--- a/RL_Unibotics/openAI_exercises/mountainCar/qlearning/results/resultados_REVISIT.docx
+++ b/RL_Unibotics/openAI_exercises/mountainCar/qlearning/results/resultados_REVISIT.docx
@@ -92,24 +92,78 @@
           <w:szCs w:val="24"/>
           <w:lang w:val="en-US"/>
         </w:rPr>
-        <w:t>def get_reward(state, step, last_best_state):</w:t>
-      </w:r>
-    </w:p>
-    <w:p>
-      <w:pPr>
-        <w:rPr>
-          <w:sz w:val="24"/>
-          <w:szCs w:val="24"/>
-          <w:lang w:val="en-US"/>
-        </w:rPr>
-      </w:pPr>
-      <w:r>
-        <w:rPr>
-          <w:sz w:val="24"/>
-          <w:szCs w:val="24"/>
-          <w:lang w:val="en-US"/>
-        </w:rPr>
-        <w:t xml:space="preserve">    if state[0] &gt;= last_best_state + LEVEL_GRANULARITY:</w:t>
+        <w:t xml:space="preserve">def </w:t>
+      </w:r>
+      <w:proofErr w:type="spellStart"/>
+      <w:r>
+        <w:rPr>
+          <w:sz w:val="24"/>
+          <w:szCs w:val="24"/>
+          <w:lang w:val="en-US"/>
+        </w:rPr>
+        <w:t>get_reward</w:t>
+      </w:r>
+      <w:proofErr w:type="spellEnd"/>
+      <w:r>
+        <w:rPr>
+          <w:sz w:val="24"/>
+          <w:szCs w:val="24"/>
+          <w:lang w:val="en-US"/>
+        </w:rPr>
+        <w:t xml:space="preserve">(state, step, </w:t>
+      </w:r>
+      <w:proofErr w:type="spellStart"/>
+      <w:r>
+        <w:rPr>
+          <w:sz w:val="24"/>
+          <w:szCs w:val="24"/>
+          <w:lang w:val="en-US"/>
+        </w:rPr>
+        <w:t>last_best_state</w:t>
+      </w:r>
+      <w:proofErr w:type="spellEnd"/>
+      <w:r>
+        <w:rPr>
+          <w:sz w:val="24"/>
+          <w:szCs w:val="24"/>
+          <w:lang w:val="en-US"/>
+        </w:rPr>
+        <w:t>):</w:t>
+      </w:r>
+    </w:p>
+    <w:p>
+      <w:pPr>
+        <w:rPr>
+          <w:sz w:val="24"/>
+          <w:szCs w:val="24"/>
+          <w:lang w:val="en-US"/>
+        </w:rPr>
+      </w:pPr>
+      <w:r>
+        <w:rPr>
+          <w:sz w:val="24"/>
+          <w:szCs w:val="24"/>
+          <w:lang w:val="en-US"/>
+        </w:rPr>
+        <w:t xml:space="preserve">    if state[0] &gt;= </w:t>
+      </w:r>
+      <w:proofErr w:type="spellStart"/>
+      <w:r>
+        <w:rPr>
+          <w:sz w:val="24"/>
+          <w:szCs w:val="24"/>
+          <w:lang w:val="en-US"/>
+        </w:rPr>
+        <w:t>last_best_state</w:t>
+      </w:r>
+      <w:proofErr w:type="spellEnd"/>
+      <w:r>
+        <w:rPr>
+          <w:sz w:val="24"/>
+          <w:szCs w:val="24"/>
+          <w:lang w:val="en-US"/>
+        </w:rPr>
+        <w:t xml:space="preserve"> + LEVEL_GRANULARITY:</w:t>
       </w:r>
     </w:p>
     <w:p>
@@ -497,24 +551,96 @@
           <w:szCs w:val="24"/>
           <w:lang w:val="en-US"/>
         </w:rPr>
-        <w:t xml:space="preserve">        self.q_values = np.random.uniform(low = -1, high = 1,</w:t>
-      </w:r>
-    </w:p>
-    <w:p>
-      <w:pPr>
-        <w:rPr>
-          <w:sz w:val="24"/>
-          <w:szCs w:val="24"/>
-          <w:lang w:val="en-US"/>
-        </w:rPr>
-      </w:pPr>
-      <w:r>
-        <w:rPr>
-          <w:sz w:val="24"/>
-          <w:szCs w:val="24"/>
-          <w:lang w:val="en-US"/>
-        </w:rPr>
-        <w:t xml:space="preserve">                              size = (self.num_states[0], self.num_states[1],</w:t>
+        <w:t xml:space="preserve">        </w:t>
+      </w:r>
+      <w:proofErr w:type="spellStart"/>
+      <w:r>
+        <w:rPr>
+          <w:sz w:val="24"/>
+          <w:szCs w:val="24"/>
+          <w:lang w:val="en-US"/>
+        </w:rPr>
+        <w:t>self.q_values</w:t>
+      </w:r>
+      <w:proofErr w:type="spellEnd"/>
+      <w:r>
+        <w:rPr>
+          <w:sz w:val="24"/>
+          <w:szCs w:val="24"/>
+          <w:lang w:val="en-US"/>
+        </w:rPr>
+        <w:t xml:space="preserve"> = </w:t>
+      </w:r>
+      <w:proofErr w:type="spellStart"/>
+      <w:r>
+        <w:rPr>
+          <w:sz w:val="24"/>
+          <w:szCs w:val="24"/>
+          <w:lang w:val="en-US"/>
+        </w:rPr>
+        <w:t>np.random.uniform</w:t>
+      </w:r>
+      <w:proofErr w:type="spellEnd"/>
+      <w:r>
+        <w:rPr>
+          <w:sz w:val="24"/>
+          <w:szCs w:val="24"/>
+          <w:lang w:val="en-US"/>
+        </w:rPr>
+        <w:t>(low = -1, high = 1,</w:t>
+      </w:r>
+    </w:p>
+    <w:p>
+      <w:pPr>
+        <w:rPr>
+          <w:sz w:val="24"/>
+          <w:szCs w:val="24"/>
+          <w:lang w:val="en-US"/>
+        </w:rPr>
+      </w:pPr>
+      <w:r>
+        <w:rPr>
+          <w:sz w:val="24"/>
+          <w:szCs w:val="24"/>
+          <w:lang w:val="en-US"/>
+        </w:rPr>
+        <w:t xml:space="preserve">                              size = (</w:t>
+      </w:r>
+      <w:proofErr w:type="spellStart"/>
+      <w:r>
+        <w:rPr>
+          <w:sz w:val="24"/>
+          <w:szCs w:val="24"/>
+          <w:lang w:val="en-US"/>
+        </w:rPr>
+        <w:t>self.num_states</w:t>
+      </w:r>
+      <w:proofErr w:type="spellEnd"/>
+      <w:r>
+        <w:rPr>
+          <w:sz w:val="24"/>
+          <w:szCs w:val="24"/>
+          <w:lang w:val="en-US"/>
+        </w:rPr>
+        <w:t xml:space="preserve">[0], </w:t>
+      </w:r>
+      <w:proofErr w:type="spellStart"/>
+      <w:r>
+        <w:rPr>
+          <w:sz w:val="24"/>
+          <w:szCs w:val="24"/>
+          <w:lang w:val="en-US"/>
+        </w:rPr>
+        <w:t>self.num_states</w:t>
+      </w:r>
+      <w:proofErr w:type="spellEnd"/>
+      <w:r>
+        <w:rPr>
+          <w:sz w:val="24"/>
+          <w:szCs w:val="24"/>
+          <w:lang w:val="en-US"/>
+        </w:rPr>
+        <w:t>[1],</w:t>
       </w:r>
     </w:p>
     <w:p>
@@ -533,7 +659,25 @@
           <w:szCs w:val="24"/>
           <w:lang w:val="en-US"/>
         </w:rPr>
-        <w:t xml:space="preserve">                                      env.action_space.n))</w:t>
+        <w:t xml:space="preserve">                                      </w:t>
+      </w:r>
+      <w:proofErr w:type="spellStart"/>
+      <w:r>
+        <w:rPr>
+          <w:sz w:val="24"/>
+          <w:szCs w:val="24"/>
+          <w:lang w:val="en-US"/>
+        </w:rPr>
+        <w:t>env.action_space.n</w:t>
+      </w:r>
+      <w:proofErr w:type="spellEnd"/>
+      <w:r>
+        <w:rPr>
+          <w:sz w:val="24"/>
+          <w:szCs w:val="24"/>
+          <w:lang w:val="en-US"/>
+        </w:rPr>
+        <w:t>))</w:t>
       </w:r>
     </w:p>
     <w:p>
@@ -816,24 +960,78 @@
           <w:szCs w:val="24"/>
           <w:lang w:val="en-US"/>
         </w:rPr>
-        <w:t>def get_reward(state, step, last_best_state):</w:t>
-      </w:r>
-    </w:p>
-    <w:p>
-      <w:pPr>
-        <w:rPr>
-          <w:sz w:val="24"/>
-          <w:szCs w:val="24"/>
-          <w:lang w:val="en-US"/>
-        </w:rPr>
-      </w:pPr>
-      <w:r>
-        <w:rPr>
-          <w:sz w:val="24"/>
-          <w:szCs w:val="24"/>
-          <w:lang w:val="en-US"/>
-        </w:rPr>
-        <w:t xml:space="preserve">    if state[0] &gt;= last_best_state + LEVEL_GRANULARITY:</w:t>
+        <w:t xml:space="preserve">def </w:t>
+      </w:r>
+      <w:proofErr w:type="spellStart"/>
+      <w:r>
+        <w:rPr>
+          <w:sz w:val="24"/>
+          <w:szCs w:val="24"/>
+          <w:lang w:val="en-US"/>
+        </w:rPr>
+        <w:t>get_reward</w:t>
+      </w:r>
+      <w:proofErr w:type="spellEnd"/>
+      <w:r>
+        <w:rPr>
+          <w:sz w:val="24"/>
+          <w:szCs w:val="24"/>
+          <w:lang w:val="en-US"/>
+        </w:rPr>
+        <w:t xml:space="preserve">(state, step, </w:t>
+      </w:r>
+      <w:proofErr w:type="spellStart"/>
+      <w:r>
+        <w:rPr>
+          <w:sz w:val="24"/>
+          <w:szCs w:val="24"/>
+          <w:lang w:val="en-US"/>
+        </w:rPr>
+        <w:t>last_best_state</w:t>
+      </w:r>
+      <w:proofErr w:type="spellEnd"/>
+      <w:r>
+        <w:rPr>
+          <w:sz w:val="24"/>
+          <w:szCs w:val="24"/>
+          <w:lang w:val="en-US"/>
+        </w:rPr>
+        <w:t>):</w:t>
+      </w:r>
+    </w:p>
+    <w:p>
+      <w:pPr>
+        <w:rPr>
+          <w:sz w:val="24"/>
+          <w:szCs w:val="24"/>
+          <w:lang w:val="en-US"/>
+        </w:rPr>
+      </w:pPr>
+      <w:r>
+        <w:rPr>
+          <w:sz w:val="24"/>
+          <w:szCs w:val="24"/>
+          <w:lang w:val="en-US"/>
+        </w:rPr>
+        <w:t xml:space="preserve">    if state[0] &gt;= </w:t>
+      </w:r>
+      <w:proofErr w:type="spellStart"/>
+      <w:r>
+        <w:rPr>
+          <w:sz w:val="24"/>
+          <w:szCs w:val="24"/>
+          <w:lang w:val="en-US"/>
+        </w:rPr>
+        <w:t>last_best_state</w:t>
+      </w:r>
+      <w:proofErr w:type="spellEnd"/>
+      <w:r>
+        <w:rPr>
+          <w:sz w:val="24"/>
+          <w:szCs w:val="24"/>
+          <w:lang w:val="en-US"/>
+        </w:rPr>
+        <w:t xml:space="preserve"> + LEVEL_GRANULARITY:</w:t>
       </w:r>
     </w:p>
     <w:p>
@@ -1222,24 +1420,96 @@
           <w:lang w:val="en-US"/>
         </w:rPr>
         <w:lastRenderedPageBreak/>
-        <w:t xml:space="preserve">        self.q_values = np.random.uniform(low = -1, high = 1,</w:t>
-      </w:r>
-    </w:p>
-    <w:p>
-      <w:pPr>
-        <w:rPr>
-          <w:sz w:val="24"/>
-          <w:szCs w:val="24"/>
-          <w:lang w:val="en-US"/>
-        </w:rPr>
-      </w:pPr>
-      <w:r>
-        <w:rPr>
-          <w:sz w:val="24"/>
-          <w:szCs w:val="24"/>
-          <w:lang w:val="en-US"/>
-        </w:rPr>
-        <w:t xml:space="preserve">                              size = (self.num_states[0], self.num_states[1],</w:t>
+        <w:t xml:space="preserve">        </w:t>
+      </w:r>
+      <w:proofErr w:type="spellStart"/>
+      <w:r>
+        <w:rPr>
+          <w:sz w:val="24"/>
+          <w:szCs w:val="24"/>
+          <w:lang w:val="en-US"/>
+        </w:rPr>
+        <w:t>self.q_values</w:t>
+      </w:r>
+      <w:proofErr w:type="spellEnd"/>
+      <w:r>
+        <w:rPr>
+          <w:sz w:val="24"/>
+          <w:szCs w:val="24"/>
+          <w:lang w:val="en-US"/>
+        </w:rPr>
+        <w:t xml:space="preserve"> = </w:t>
+      </w:r>
+      <w:proofErr w:type="spellStart"/>
+      <w:r>
+        <w:rPr>
+          <w:sz w:val="24"/>
+          <w:szCs w:val="24"/>
+          <w:lang w:val="en-US"/>
+        </w:rPr>
+        <w:t>np.random.uniform</w:t>
+      </w:r>
+      <w:proofErr w:type="spellEnd"/>
+      <w:r>
+        <w:rPr>
+          <w:sz w:val="24"/>
+          <w:szCs w:val="24"/>
+          <w:lang w:val="en-US"/>
+        </w:rPr>
+        <w:t>(low = -1, high = 1,</w:t>
+      </w:r>
+    </w:p>
+    <w:p>
+      <w:pPr>
+        <w:rPr>
+          <w:sz w:val="24"/>
+          <w:szCs w:val="24"/>
+          <w:lang w:val="en-US"/>
+        </w:rPr>
+      </w:pPr>
+      <w:r>
+        <w:rPr>
+          <w:sz w:val="24"/>
+          <w:szCs w:val="24"/>
+          <w:lang w:val="en-US"/>
+        </w:rPr>
+        <w:t xml:space="preserve">                              size = (</w:t>
+      </w:r>
+      <w:proofErr w:type="spellStart"/>
+      <w:r>
+        <w:rPr>
+          <w:sz w:val="24"/>
+          <w:szCs w:val="24"/>
+          <w:lang w:val="en-US"/>
+        </w:rPr>
+        <w:t>self.num_states</w:t>
+      </w:r>
+      <w:proofErr w:type="spellEnd"/>
+      <w:r>
+        <w:rPr>
+          <w:sz w:val="24"/>
+          <w:szCs w:val="24"/>
+          <w:lang w:val="en-US"/>
+        </w:rPr>
+        <w:t xml:space="preserve">[0], </w:t>
+      </w:r>
+      <w:proofErr w:type="spellStart"/>
+      <w:r>
+        <w:rPr>
+          <w:sz w:val="24"/>
+          <w:szCs w:val="24"/>
+          <w:lang w:val="en-US"/>
+        </w:rPr>
+        <w:t>self.num_states</w:t>
+      </w:r>
+      <w:proofErr w:type="spellEnd"/>
+      <w:r>
+        <w:rPr>
+          <w:sz w:val="24"/>
+          <w:szCs w:val="24"/>
+          <w:lang w:val="en-US"/>
+        </w:rPr>
+        <w:t>[1],</w:t>
       </w:r>
     </w:p>
     <w:p>
@@ -1258,7 +1528,25 @@
           <w:szCs w:val="24"/>
           <w:lang w:val="en-US"/>
         </w:rPr>
-        <w:t xml:space="preserve">                                      env.action_space.n))</w:t>
+        <w:t xml:space="preserve">                                      </w:t>
+      </w:r>
+      <w:proofErr w:type="spellStart"/>
+      <w:r>
+        <w:rPr>
+          <w:sz w:val="24"/>
+          <w:szCs w:val="24"/>
+          <w:lang w:val="en-US"/>
+        </w:rPr>
+        <w:t>env.action_space.n</w:t>
+      </w:r>
+      <w:proofErr w:type="spellEnd"/>
+      <w:r>
+        <w:rPr>
+          <w:sz w:val="24"/>
+          <w:szCs w:val="24"/>
+          <w:lang w:val="en-US"/>
+        </w:rPr>
+        <w:t>))</w:t>
       </w:r>
     </w:p>
     <w:p>
@@ -1531,24 +1819,78 @@
           <w:szCs w:val="24"/>
           <w:lang w:val="en-US"/>
         </w:rPr>
-        <w:t>def get_reward(state, step, last_best_state):</w:t>
-      </w:r>
-    </w:p>
-    <w:p>
-      <w:pPr>
-        <w:rPr>
-          <w:sz w:val="24"/>
-          <w:szCs w:val="24"/>
-          <w:lang w:val="en-US"/>
-        </w:rPr>
-      </w:pPr>
-      <w:r>
-        <w:rPr>
-          <w:sz w:val="24"/>
-          <w:szCs w:val="24"/>
-          <w:lang w:val="en-US"/>
-        </w:rPr>
-        <w:t xml:space="preserve">    if state[0] &gt;= last_best_state + LEVEL_GRANULARITY:</w:t>
+        <w:t xml:space="preserve">def </w:t>
+      </w:r>
+      <w:proofErr w:type="spellStart"/>
+      <w:r>
+        <w:rPr>
+          <w:sz w:val="24"/>
+          <w:szCs w:val="24"/>
+          <w:lang w:val="en-US"/>
+        </w:rPr>
+        <w:t>get_reward</w:t>
+      </w:r>
+      <w:proofErr w:type="spellEnd"/>
+      <w:r>
+        <w:rPr>
+          <w:sz w:val="24"/>
+          <w:szCs w:val="24"/>
+          <w:lang w:val="en-US"/>
+        </w:rPr>
+        <w:t xml:space="preserve">(state, step, </w:t>
+      </w:r>
+      <w:proofErr w:type="spellStart"/>
+      <w:r>
+        <w:rPr>
+          <w:sz w:val="24"/>
+          <w:szCs w:val="24"/>
+          <w:lang w:val="en-US"/>
+        </w:rPr>
+        <w:t>last_best_state</w:t>
+      </w:r>
+      <w:proofErr w:type="spellEnd"/>
+      <w:r>
+        <w:rPr>
+          <w:sz w:val="24"/>
+          <w:szCs w:val="24"/>
+          <w:lang w:val="en-US"/>
+        </w:rPr>
+        <w:t>):</w:t>
+      </w:r>
+    </w:p>
+    <w:p>
+      <w:pPr>
+        <w:rPr>
+          <w:sz w:val="24"/>
+          <w:szCs w:val="24"/>
+          <w:lang w:val="en-US"/>
+        </w:rPr>
+      </w:pPr>
+      <w:r>
+        <w:rPr>
+          <w:sz w:val="24"/>
+          <w:szCs w:val="24"/>
+          <w:lang w:val="en-US"/>
+        </w:rPr>
+        <w:t xml:space="preserve">    if state[0] &gt;= </w:t>
+      </w:r>
+      <w:proofErr w:type="spellStart"/>
+      <w:r>
+        <w:rPr>
+          <w:sz w:val="24"/>
+          <w:szCs w:val="24"/>
+          <w:lang w:val="en-US"/>
+        </w:rPr>
+        <w:t>last_best_state</w:t>
+      </w:r>
+      <w:proofErr w:type="spellEnd"/>
+      <w:r>
+        <w:rPr>
+          <w:sz w:val="24"/>
+          <w:szCs w:val="24"/>
+          <w:lang w:val="en-US"/>
+        </w:rPr>
+        <w:t xml:space="preserve"> + LEVEL_GRANULARITY:</w:t>
       </w:r>
     </w:p>
     <w:p>
@@ -1927,7 +2269,43 @@
           <w:szCs w:val="24"/>
           <w:lang w:val="en-US"/>
         </w:rPr>
-        <w:t xml:space="preserve">        self.q_values = np.random.uniform(low = -1, high = 1,</w:t>
+        <w:t xml:space="preserve">        </w:t>
+      </w:r>
+      <w:proofErr w:type="spellStart"/>
+      <w:r>
+        <w:rPr>
+          <w:sz w:val="24"/>
+          <w:szCs w:val="24"/>
+          <w:lang w:val="en-US"/>
+        </w:rPr>
+        <w:t>self.q_values</w:t>
+      </w:r>
+      <w:proofErr w:type="spellEnd"/>
+      <w:r>
+        <w:rPr>
+          <w:sz w:val="24"/>
+          <w:szCs w:val="24"/>
+          <w:lang w:val="en-US"/>
+        </w:rPr>
+        <w:t xml:space="preserve"> = </w:t>
+      </w:r>
+      <w:proofErr w:type="spellStart"/>
+      <w:r>
+        <w:rPr>
+          <w:sz w:val="24"/>
+          <w:szCs w:val="24"/>
+          <w:lang w:val="en-US"/>
+        </w:rPr>
+        <w:t>np.random.uniform</w:t>
+      </w:r>
+      <w:proofErr w:type="spellEnd"/>
+      <w:r>
+        <w:rPr>
+          <w:sz w:val="24"/>
+          <w:szCs w:val="24"/>
+          <w:lang w:val="en-US"/>
+        </w:rPr>
+        <w:t>(low = -1, high = 1,</w:t>
       </w:r>
     </w:p>
     <w:p>
@@ -1945,7 +2323,43 @@
           <w:lang w:val="en-US"/>
         </w:rPr>
         <w:lastRenderedPageBreak/>
-        <w:t xml:space="preserve">                              size = (self.num_states[0], self.num_states[1],</w:t>
+        <w:t xml:space="preserve">                              size = (</w:t>
+      </w:r>
+      <w:proofErr w:type="spellStart"/>
+      <w:r>
+        <w:rPr>
+          <w:sz w:val="24"/>
+          <w:szCs w:val="24"/>
+          <w:lang w:val="en-US"/>
+        </w:rPr>
+        <w:t>self.num_states</w:t>
+      </w:r>
+      <w:proofErr w:type="spellEnd"/>
+      <w:r>
+        <w:rPr>
+          <w:sz w:val="24"/>
+          <w:szCs w:val="24"/>
+          <w:lang w:val="en-US"/>
+        </w:rPr>
+        <w:t xml:space="preserve">[0], </w:t>
+      </w:r>
+      <w:proofErr w:type="spellStart"/>
+      <w:r>
+        <w:rPr>
+          <w:sz w:val="24"/>
+          <w:szCs w:val="24"/>
+          <w:lang w:val="en-US"/>
+        </w:rPr>
+        <w:t>self.num_states</w:t>
+      </w:r>
+      <w:proofErr w:type="spellEnd"/>
+      <w:r>
+        <w:rPr>
+          <w:sz w:val="24"/>
+          <w:szCs w:val="24"/>
+          <w:lang w:val="en-US"/>
+        </w:rPr>
+        <w:t>[1],</w:t>
       </w:r>
     </w:p>
     <w:p>
@@ -1964,7 +2378,25 @@
           <w:szCs w:val="24"/>
           <w:lang w:val="en-US"/>
         </w:rPr>
-        <w:t xml:space="preserve">                                      env.action_space.n))</w:t>
+        <w:t xml:space="preserve">                                      </w:t>
+      </w:r>
+      <w:proofErr w:type="spellStart"/>
+      <w:r>
+        <w:rPr>
+          <w:sz w:val="24"/>
+          <w:szCs w:val="24"/>
+          <w:lang w:val="en-US"/>
+        </w:rPr>
+        <w:t>env.action_space.n</w:t>
+      </w:r>
+      <w:proofErr w:type="spellEnd"/>
+      <w:r>
+        <w:rPr>
+          <w:sz w:val="24"/>
+          <w:szCs w:val="24"/>
+          <w:lang w:val="en-US"/>
+        </w:rPr>
+        <w:t>))</w:t>
       </w:r>
     </w:p>
     <w:p>
@@ -2248,24 +2680,78 @@
           <w:szCs w:val="24"/>
           <w:lang w:val="en-US"/>
         </w:rPr>
-        <w:t>def get_reward(state, step, last_best_state):</w:t>
-      </w:r>
-    </w:p>
-    <w:p>
-      <w:pPr>
-        <w:rPr>
-          <w:sz w:val="24"/>
-          <w:szCs w:val="24"/>
-          <w:lang w:val="en-US"/>
-        </w:rPr>
-      </w:pPr>
-      <w:r>
-        <w:rPr>
-          <w:sz w:val="24"/>
-          <w:szCs w:val="24"/>
-          <w:lang w:val="en-US"/>
-        </w:rPr>
-        <w:t xml:space="preserve">    if state[0] &gt;= last_best_state + LEVEL_GRANULARITY:</w:t>
+        <w:t xml:space="preserve">def </w:t>
+      </w:r>
+      <w:proofErr w:type="spellStart"/>
+      <w:r>
+        <w:rPr>
+          <w:sz w:val="24"/>
+          <w:szCs w:val="24"/>
+          <w:lang w:val="en-US"/>
+        </w:rPr>
+        <w:t>get_reward</w:t>
+      </w:r>
+      <w:proofErr w:type="spellEnd"/>
+      <w:r>
+        <w:rPr>
+          <w:sz w:val="24"/>
+          <w:szCs w:val="24"/>
+          <w:lang w:val="en-US"/>
+        </w:rPr>
+        <w:t xml:space="preserve">(state, step, </w:t>
+      </w:r>
+      <w:proofErr w:type="spellStart"/>
+      <w:r>
+        <w:rPr>
+          <w:sz w:val="24"/>
+          <w:szCs w:val="24"/>
+          <w:lang w:val="en-US"/>
+        </w:rPr>
+        <w:t>last_best_state</w:t>
+      </w:r>
+      <w:proofErr w:type="spellEnd"/>
+      <w:r>
+        <w:rPr>
+          <w:sz w:val="24"/>
+          <w:szCs w:val="24"/>
+          <w:lang w:val="en-US"/>
+        </w:rPr>
+        <w:t>):</w:t>
+      </w:r>
+    </w:p>
+    <w:p>
+      <w:pPr>
+        <w:rPr>
+          <w:sz w:val="24"/>
+          <w:szCs w:val="24"/>
+          <w:lang w:val="en-US"/>
+        </w:rPr>
+      </w:pPr>
+      <w:r>
+        <w:rPr>
+          <w:sz w:val="24"/>
+          <w:szCs w:val="24"/>
+          <w:lang w:val="en-US"/>
+        </w:rPr>
+        <w:t xml:space="preserve">    if state[0] &gt;= </w:t>
+      </w:r>
+      <w:proofErr w:type="spellStart"/>
+      <w:r>
+        <w:rPr>
+          <w:sz w:val="24"/>
+          <w:szCs w:val="24"/>
+          <w:lang w:val="en-US"/>
+        </w:rPr>
+        <w:t>last_best_state</w:t>
+      </w:r>
+      <w:proofErr w:type="spellEnd"/>
+      <w:r>
+        <w:rPr>
+          <w:sz w:val="24"/>
+          <w:szCs w:val="24"/>
+          <w:lang w:val="en-US"/>
+        </w:rPr>
+        <w:t xml:space="preserve"> + LEVEL_GRANULARITY:</w:t>
       </w:r>
     </w:p>
     <w:p>
@@ -2649,6 +3135,7 @@
           <w:lang w:val="en-US"/>
         </w:rPr>
       </w:pPr>
+      <w:proofErr w:type="spellStart"/>
       <w:r>
         <w:rPr>
           <w:sz w:val="24"/>
@@ -2656,24 +3143,87 @@
           <w:lang w:val="en-US"/>
         </w:rPr>
         <w:lastRenderedPageBreak/>
-        <w:t>self.q_values = np.random.uniform(low = 0, high = 0,</w:t>
-      </w:r>
-    </w:p>
-    <w:p>
-      <w:pPr>
-        <w:rPr>
-          <w:sz w:val="24"/>
-          <w:szCs w:val="24"/>
-          <w:lang w:val="en-US"/>
-        </w:rPr>
-      </w:pPr>
-      <w:r>
-        <w:rPr>
-          <w:sz w:val="24"/>
-          <w:szCs w:val="24"/>
-          <w:lang w:val="en-US"/>
-        </w:rPr>
-        <w:t xml:space="preserve">                size = (self.num_states[0], self.num_states[1],</w:t>
+        <w:t>self.q_values</w:t>
+      </w:r>
+      <w:proofErr w:type="spellEnd"/>
+      <w:r>
+        <w:rPr>
+          <w:sz w:val="24"/>
+          <w:szCs w:val="24"/>
+          <w:lang w:val="en-US"/>
+        </w:rPr>
+        <w:t xml:space="preserve"> = </w:t>
+      </w:r>
+      <w:proofErr w:type="spellStart"/>
+      <w:r>
+        <w:rPr>
+          <w:sz w:val="24"/>
+          <w:szCs w:val="24"/>
+          <w:lang w:val="en-US"/>
+        </w:rPr>
+        <w:t>np.random.uniform</w:t>
+      </w:r>
+      <w:proofErr w:type="spellEnd"/>
+      <w:r>
+        <w:rPr>
+          <w:sz w:val="24"/>
+          <w:szCs w:val="24"/>
+          <w:lang w:val="en-US"/>
+        </w:rPr>
+        <w:t>(low = 0, high = 0,</w:t>
+      </w:r>
+    </w:p>
+    <w:p>
+      <w:pPr>
+        <w:rPr>
+          <w:sz w:val="24"/>
+          <w:szCs w:val="24"/>
+          <w:lang w:val="en-US"/>
+        </w:rPr>
+      </w:pPr>
+      <w:r>
+        <w:rPr>
+          <w:sz w:val="24"/>
+          <w:szCs w:val="24"/>
+          <w:lang w:val="en-US"/>
+        </w:rPr>
+        <w:t xml:space="preserve">                size = (</w:t>
+      </w:r>
+      <w:proofErr w:type="spellStart"/>
+      <w:r>
+        <w:rPr>
+          <w:sz w:val="24"/>
+          <w:szCs w:val="24"/>
+          <w:lang w:val="en-US"/>
+        </w:rPr>
+        <w:t>self.num_states</w:t>
+      </w:r>
+      <w:proofErr w:type="spellEnd"/>
+      <w:r>
+        <w:rPr>
+          <w:sz w:val="24"/>
+          <w:szCs w:val="24"/>
+          <w:lang w:val="en-US"/>
+        </w:rPr>
+        <w:t xml:space="preserve">[0], </w:t>
+      </w:r>
+      <w:proofErr w:type="spellStart"/>
+      <w:r>
+        <w:rPr>
+          <w:sz w:val="24"/>
+          <w:szCs w:val="24"/>
+          <w:lang w:val="en-US"/>
+        </w:rPr>
+        <w:t>self.num_states</w:t>
+      </w:r>
+      <w:proofErr w:type="spellEnd"/>
+      <w:r>
+        <w:rPr>
+          <w:sz w:val="24"/>
+          <w:szCs w:val="24"/>
+          <w:lang w:val="en-US"/>
+        </w:rPr>
+        <w:t>[1],</w:t>
       </w:r>
     </w:p>
     <w:p>
@@ -2698,7 +3248,25 @@
           <w:szCs w:val="24"/>
           <w:lang w:val="en-US"/>
         </w:rPr>
-        <w:t xml:space="preserve">                          env.action_space.n))</w:t>
+        <w:t xml:space="preserve">                          </w:t>
+      </w:r>
+      <w:proofErr w:type="spellStart"/>
+      <w:r>
+        <w:rPr>
+          <w:sz w:val="24"/>
+          <w:szCs w:val="24"/>
+          <w:lang w:val="en-US"/>
+        </w:rPr>
+        <w:t>env.action_space.n</w:t>
+      </w:r>
+      <w:proofErr w:type="spellEnd"/>
+      <w:r>
+        <w:rPr>
+          <w:sz w:val="24"/>
+          <w:szCs w:val="24"/>
+          <w:lang w:val="en-US"/>
+        </w:rPr>
+        <w:t>))</w:t>
       </w:r>
     </w:p>
     <w:p>
@@ -2966,7 +3534,43 @@
           <w:szCs w:val="24"/>
           <w:lang w:val="en-US"/>
         </w:rPr>
-        <w:t>def get_reward(state, step, last_best_state):</w:t>
+        <w:t xml:space="preserve">def </w:t>
+      </w:r>
+      <w:proofErr w:type="spellStart"/>
+      <w:r>
+        <w:rPr>
+          <w:sz w:val="24"/>
+          <w:szCs w:val="24"/>
+          <w:lang w:val="en-US"/>
+        </w:rPr>
+        <w:t>get_reward</w:t>
+      </w:r>
+      <w:proofErr w:type="spellEnd"/>
+      <w:r>
+        <w:rPr>
+          <w:sz w:val="24"/>
+          <w:szCs w:val="24"/>
+          <w:lang w:val="en-US"/>
+        </w:rPr>
+        <w:t xml:space="preserve">(state, step, </w:t>
+      </w:r>
+      <w:proofErr w:type="spellStart"/>
+      <w:r>
+        <w:rPr>
+          <w:sz w:val="24"/>
+          <w:szCs w:val="24"/>
+          <w:lang w:val="en-US"/>
+        </w:rPr>
+        <w:t>last_best_state</w:t>
+      </w:r>
+      <w:proofErr w:type="spellEnd"/>
+      <w:r>
+        <w:rPr>
+          <w:sz w:val="24"/>
+          <w:szCs w:val="24"/>
+          <w:lang w:val="en-US"/>
+        </w:rPr>
+        <w:t>):</w:t>
       </w:r>
     </w:p>
     <w:p>
@@ -3384,6 +3988,7 @@
           <w:lang w:val="en-US"/>
         </w:rPr>
       </w:pPr>
+      <w:proofErr w:type="spellStart"/>
       <w:r>
         <w:rPr>
           <w:sz w:val="24"/>
@@ -3391,24 +3996,87 @@
           <w:lang w:val="en-US"/>
         </w:rPr>
         <w:lastRenderedPageBreak/>
-        <w:t>self.q_values = np.random.uniform(low = 0, high = 0,</w:t>
-      </w:r>
-    </w:p>
-    <w:p>
-      <w:pPr>
-        <w:rPr>
-          <w:sz w:val="24"/>
-          <w:szCs w:val="24"/>
-          <w:lang w:val="en-US"/>
-        </w:rPr>
-      </w:pPr>
-      <w:r>
-        <w:rPr>
-          <w:sz w:val="24"/>
-          <w:szCs w:val="24"/>
-          <w:lang w:val="en-US"/>
-        </w:rPr>
-        <w:t xml:space="preserve">                size = (self.num_states[0], self.num_states[1],</w:t>
+        <w:t>self.q_values</w:t>
+      </w:r>
+      <w:proofErr w:type="spellEnd"/>
+      <w:r>
+        <w:rPr>
+          <w:sz w:val="24"/>
+          <w:szCs w:val="24"/>
+          <w:lang w:val="en-US"/>
+        </w:rPr>
+        <w:t xml:space="preserve"> = </w:t>
+      </w:r>
+      <w:proofErr w:type="spellStart"/>
+      <w:r>
+        <w:rPr>
+          <w:sz w:val="24"/>
+          <w:szCs w:val="24"/>
+          <w:lang w:val="en-US"/>
+        </w:rPr>
+        <w:t>np.random.uniform</w:t>
+      </w:r>
+      <w:proofErr w:type="spellEnd"/>
+      <w:r>
+        <w:rPr>
+          <w:sz w:val="24"/>
+          <w:szCs w:val="24"/>
+          <w:lang w:val="en-US"/>
+        </w:rPr>
+        <w:t>(low = 0, high = 0,</w:t>
+      </w:r>
+    </w:p>
+    <w:p>
+      <w:pPr>
+        <w:rPr>
+          <w:sz w:val="24"/>
+          <w:szCs w:val="24"/>
+          <w:lang w:val="en-US"/>
+        </w:rPr>
+      </w:pPr>
+      <w:r>
+        <w:rPr>
+          <w:sz w:val="24"/>
+          <w:szCs w:val="24"/>
+          <w:lang w:val="en-US"/>
+        </w:rPr>
+        <w:t xml:space="preserve">                size = (</w:t>
+      </w:r>
+      <w:proofErr w:type="spellStart"/>
+      <w:r>
+        <w:rPr>
+          <w:sz w:val="24"/>
+          <w:szCs w:val="24"/>
+          <w:lang w:val="en-US"/>
+        </w:rPr>
+        <w:t>self.num_states</w:t>
+      </w:r>
+      <w:proofErr w:type="spellEnd"/>
+      <w:r>
+        <w:rPr>
+          <w:sz w:val="24"/>
+          <w:szCs w:val="24"/>
+          <w:lang w:val="en-US"/>
+        </w:rPr>
+        <w:t xml:space="preserve">[0], </w:t>
+      </w:r>
+      <w:proofErr w:type="spellStart"/>
+      <w:r>
+        <w:rPr>
+          <w:sz w:val="24"/>
+          <w:szCs w:val="24"/>
+          <w:lang w:val="en-US"/>
+        </w:rPr>
+        <w:t>self.num_states</w:t>
+      </w:r>
+      <w:proofErr w:type="spellEnd"/>
+      <w:r>
+        <w:rPr>
+          <w:sz w:val="24"/>
+          <w:szCs w:val="24"/>
+          <w:lang w:val="en-US"/>
+        </w:rPr>
+        <w:t>[1],</w:t>
       </w:r>
     </w:p>
     <w:p>
@@ -3433,7 +4101,25 @@
           <w:szCs w:val="24"/>
           <w:lang w:val="en-US"/>
         </w:rPr>
-        <w:t xml:space="preserve">                          env.action_space.n))</w:t>
+        <w:t xml:space="preserve">                          </w:t>
+      </w:r>
+      <w:proofErr w:type="spellStart"/>
+      <w:r>
+        <w:rPr>
+          <w:sz w:val="24"/>
+          <w:szCs w:val="24"/>
+          <w:lang w:val="en-US"/>
+        </w:rPr>
+        <w:t>env.action_space.n</w:t>
+      </w:r>
+      <w:proofErr w:type="spellEnd"/>
+      <w:r>
+        <w:rPr>
+          <w:sz w:val="24"/>
+          <w:szCs w:val="24"/>
+          <w:lang w:val="en-US"/>
+        </w:rPr>
+        <w:t>))</w:t>
       </w:r>
     </w:p>
     <w:p>
@@ -3702,24 +4388,78 @@
           <w:szCs w:val="24"/>
           <w:lang w:val="en-US"/>
         </w:rPr>
-        <w:t>def get_reward(state, step, last_best_state):</w:t>
-      </w:r>
-    </w:p>
-    <w:p>
-      <w:pPr>
-        <w:rPr>
-          <w:sz w:val="24"/>
-          <w:szCs w:val="24"/>
-          <w:lang w:val="en-US"/>
-        </w:rPr>
-      </w:pPr>
-      <w:r>
-        <w:rPr>
-          <w:sz w:val="24"/>
-          <w:szCs w:val="24"/>
-          <w:lang w:val="en-US"/>
-        </w:rPr>
-        <w:t xml:space="preserve">    if state[0] &gt;= last_best_state + LEVEL_GRANULARITY:</w:t>
+        <w:t xml:space="preserve">def </w:t>
+      </w:r>
+      <w:proofErr w:type="spellStart"/>
+      <w:r>
+        <w:rPr>
+          <w:sz w:val="24"/>
+          <w:szCs w:val="24"/>
+          <w:lang w:val="en-US"/>
+        </w:rPr>
+        <w:t>get_reward</w:t>
+      </w:r>
+      <w:proofErr w:type="spellEnd"/>
+      <w:r>
+        <w:rPr>
+          <w:sz w:val="24"/>
+          <w:szCs w:val="24"/>
+          <w:lang w:val="en-US"/>
+        </w:rPr>
+        <w:t xml:space="preserve">(state, step, </w:t>
+      </w:r>
+      <w:proofErr w:type="spellStart"/>
+      <w:r>
+        <w:rPr>
+          <w:sz w:val="24"/>
+          <w:szCs w:val="24"/>
+          <w:lang w:val="en-US"/>
+        </w:rPr>
+        <w:t>last_best_state</w:t>
+      </w:r>
+      <w:proofErr w:type="spellEnd"/>
+      <w:r>
+        <w:rPr>
+          <w:sz w:val="24"/>
+          <w:szCs w:val="24"/>
+          <w:lang w:val="en-US"/>
+        </w:rPr>
+        <w:t>):</w:t>
+      </w:r>
+    </w:p>
+    <w:p>
+      <w:pPr>
+        <w:rPr>
+          <w:sz w:val="24"/>
+          <w:szCs w:val="24"/>
+          <w:lang w:val="en-US"/>
+        </w:rPr>
+      </w:pPr>
+      <w:r>
+        <w:rPr>
+          <w:sz w:val="24"/>
+          <w:szCs w:val="24"/>
+          <w:lang w:val="en-US"/>
+        </w:rPr>
+        <w:t xml:space="preserve">    if state[0] &gt;= </w:t>
+      </w:r>
+      <w:proofErr w:type="spellStart"/>
+      <w:r>
+        <w:rPr>
+          <w:sz w:val="24"/>
+          <w:szCs w:val="24"/>
+          <w:lang w:val="en-US"/>
+        </w:rPr>
+        <w:t>last_best_state</w:t>
+      </w:r>
+      <w:proofErr w:type="spellEnd"/>
+      <w:r>
+        <w:rPr>
+          <w:sz w:val="24"/>
+          <w:szCs w:val="24"/>
+          <w:lang w:val="en-US"/>
+        </w:rPr>
+        <w:t xml:space="preserve"> + LEVEL_GRANULARITY:</w:t>
       </w:r>
     </w:p>
     <w:p>
@@ -4102,13 +4842,41 @@
           <w:lang w:val="en-US"/>
         </w:rPr>
       </w:pPr>
-      <w:r>
-        <w:rPr>
-          <w:sz w:val="24"/>
-          <w:szCs w:val="24"/>
-          <w:lang w:val="en-US"/>
-        </w:rPr>
-        <w:t>self.q_values = np.random.uniform(low = 0, high = 0,</w:t>
+      <w:proofErr w:type="spellStart"/>
+      <w:r>
+        <w:rPr>
+          <w:sz w:val="24"/>
+          <w:szCs w:val="24"/>
+          <w:lang w:val="en-US"/>
+        </w:rPr>
+        <w:t>self.q_values</w:t>
+      </w:r>
+      <w:proofErr w:type="spellEnd"/>
+      <w:r>
+        <w:rPr>
+          <w:sz w:val="24"/>
+          <w:szCs w:val="24"/>
+          <w:lang w:val="en-US"/>
+        </w:rPr>
+        <w:t xml:space="preserve"> = </w:t>
+      </w:r>
+      <w:proofErr w:type="spellStart"/>
+      <w:r>
+        <w:rPr>
+          <w:sz w:val="24"/>
+          <w:szCs w:val="24"/>
+          <w:lang w:val="en-US"/>
+        </w:rPr>
+        <w:t>np.random.uniform</w:t>
+      </w:r>
+      <w:proofErr w:type="spellEnd"/>
+      <w:r>
+        <w:rPr>
+          <w:sz w:val="24"/>
+          <w:szCs w:val="24"/>
+          <w:lang w:val="en-US"/>
+        </w:rPr>
+        <w:t>(low = 0, high = 0,</w:t>
       </w:r>
     </w:p>
     <w:p>
@@ -4126,7 +4894,43 @@
           <w:lang w:val="en-US"/>
         </w:rPr>
         <w:lastRenderedPageBreak/>
-        <w:t xml:space="preserve">                size = (self.num_states[0], self.num_states[1],</w:t>
+        <w:t xml:space="preserve">                size = (</w:t>
+      </w:r>
+      <w:proofErr w:type="spellStart"/>
+      <w:r>
+        <w:rPr>
+          <w:sz w:val="24"/>
+          <w:szCs w:val="24"/>
+          <w:lang w:val="en-US"/>
+        </w:rPr>
+        <w:t>self.num_states</w:t>
+      </w:r>
+      <w:proofErr w:type="spellEnd"/>
+      <w:r>
+        <w:rPr>
+          <w:sz w:val="24"/>
+          <w:szCs w:val="24"/>
+          <w:lang w:val="en-US"/>
+        </w:rPr>
+        <w:t xml:space="preserve">[0], </w:t>
+      </w:r>
+      <w:proofErr w:type="spellStart"/>
+      <w:r>
+        <w:rPr>
+          <w:sz w:val="24"/>
+          <w:szCs w:val="24"/>
+          <w:lang w:val="en-US"/>
+        </w:rPr>
+        <w:t>self.num_states</w:t>
+      </w:r>
+      <w:proofErr w:type="spellEnd"/>
+      <w:r>
+        <w:rPr>
+          <w:sz w:val="24"/>
+          <w:szCs w:val="24"/>
+          <w:lang w:val="en-US"/>
+        </w:rPr>
+        <w:t>[1],</w:t>
       </w:r>
     </w:p>
     <w:p>
@@ -4151,7 +4955,25 @@
           <w:szCs w:val="24"/>
           <w:lang w:val="en-US"/>
         </w:rPr>
-        <w:t xml:space="preserve">                          env.action_space.n))</w:t>
+        <w:t xml:space="preserve">                          </w:t>
+      </w:r>
+      <w:proofErr w:type="spellStart"/>
+      <w:r>
+        <w:rPr>
+          <w:sz w:val="24"/>
+          <w:szCs w:val="24"/>
+          <w:lang w:val="en-US"/>
+        </w:rPr>
+        <w:t>env.action_space.n</w:t>
+      </w:r>
+      <w:proofErr w:type="spellEnd"/>
+      <w:r>
+        <w:rPr>
+          <w:sz w:val="24"/>
+          <w:szCs w:val="24"/>
+          <w:lang w:val="en-US"/>
+        </w:rPr>
+        <w:t>))</w:t>
       </w:r>
     </w:p>
     <w:p>
@@ -4426,17 +5248,7 @@
           <w:szCs w:val="32"/>
           <w:lang w:val="en-US"/>
         </w:rPr>
-        <w:t>7</w:t>
-      </w:r>
-      <w:r>
-        <w:rPr>
-          <w:b/>
-          <w:bCs/>
-          <w:sz w:val="32"/>
-          <w:szCs w:val="32"/>
-          <w:lang w:val="en-US"/>
-        </w:rPr>
-        <w:t>.</w:t>
+        <w:t>7.</w:t>
       </w:r>
     </w:p>
     <w:p>
@@ -4474,7 +5286,43 @@
           <w:szCs w:val="24"/>
           <w:lang w:val="en-US"/>
         </w:rPr>
-        <w:t>def get_reward(state, step, last_best_state):</w:t>
+        <w:t xml:space="preserve">def </w:t>
+      </w:r>
+      <w:proofErr w:type="spellStart"/>
+      <w:r>
+        <w:rPr>
+          <w:sz w:val="24"/>
+          <w:szCs w:val="24"/>
+          <w:lang w:val="en-US"/>
+        </w:rPr>
+        <w:t>get_reward</w:t>
+      </w:r>
+      <w:proofErr w:type="spellEnd"/>
+      <w:r>
+        <w:rPr>
+          <w:sz w:val="24"/>
+          <w:szCs w:val="24"/>
+          <w:lang w:val="en-US"/>
+        </w:rPr>
+        <w:t xml:space="preserve">(state, step, </w:t>
+      </w:r>
+      <w:proofErr w:type="spellStart"/>
+      <w:r>
+        <w:rPr>
+          <w:sz w:val="24"/>
+          <w:szCs w:val="24"/>
+          <w:lang w:val="en-US"/>
+        </w:rPr>
+        <w:t>last_best_state</w:t>
+      </w:r>
+      <w:proofErr w:type="spellEnd"/>
+      <w:r>
+        <w:rPr>
+          <w:sz w:val="24"/>
+          <w:szCs w:val="24"/>
+          <w:lang w:val="en-US"/>
+        </w:rPr>
+        <w:t>):</w:t>
       </w:r>
     </w:p>
     <w:p>
@@ -4893,13 +5741,41 @@
           <w:lang w:val="en-US"/>
         </w:rPr>
       </w:pPr>
-      <w:r>
-        <w:rPr>
-          <w:sz w:val="24"/>
-          <w:szCs w:val="24"/>
-          <w:lang w:val="en-US"/>
-        </w:rPr>
-        <w:t xml:space="preserve">self.q_values = np.random.uniform(low = </w:t>
+      <w:proofErr w:type="spellStart"/>
+      <w:r>
+        <w:rPr>
+          <w:sz w:val="24"/>
+          <w:szCs w:val="24"/>
+          <w:lang w:val="en-US"/>
+        </w:rPr>
+        <w:t>self.q_values</w:t>
+      </w:r>
+      <w:proofErr w:type="spellEnd"/>
+      <w:r>
+        <w:rPr>
+          <w:sz w:val="24"/>
+          <w:szCs w:val="24"/>
+          <w:lang w:val="en-US"/>
+        </w:rPr>
+        <w:t xml:space="preserve"> = </w:t>
+      </w:r>
+      <w:proofErr w:type="spellStart"/>
+      <w:r>
+        <w:rPr>
+          <w:sz w:val="24"/>
+          <w:szCs w:val="24"/>
+          <w:lang w:val="en-US"/>
+        </w:rPr>
+        <w:t>np.random.uniform</w:t>
+      </w:r>
+      <w:proofErr w:type="spellEnd"/>
+      <w:r>
+        <w:rPr>
+          <w:sz w:val="24"/>
+          <w:szCs w:val="24"/>
+          <w:lang w:val="en-US"/>
+        </w:rPr>
+        <w:t xml:space="preserve">(low = </w:t>
       </w:r>
       <w:r>
         <w:rPr>
@@ -4948,7 +5824,43 @@
           <w:szCs w:val="24"/>
           <w:lang w:val="en-US"/>
         </w:rPr>
-        <w:t xml:space="preserve">                size = (self.num_states[0], self.num_states[1],</w:t>
+        <w:t xml:space="preserve">                size = (</w:t>
+      </w:r>
+      <w:proofErr w:type="spellStart"/>
+      <w:r>
+        <w:rPr>
+          <w:sz w:val="24"/>
+          <w:szCs w:val="24"/>
+          <w:lang w:val="en-US"/>
+        </w:rPr>
+        <w:t>self.num_states</w:t>
+      </w:r>
+      <w:proofErr w:type="spellEnd"/>
+      <w:r>
+        <w:rPr>
+          <w:sz w:val="24"/>
+          <w:szCs w:val="24"/>
+          <w:lang w:val="en-US"/>
+        </w:rPr>
+        <w:t xml:space="preserve">[0], </w:t>
+      </w:r>
+      <w:proofErr w:type="spellStart"/>
+      <w:r>
+        <w:rPr>
+          <w:sz w:val="24"/>
+          <w:szCs w:val="24"/>
+          <w:lang w:val="en-US"/>
+        </w:rPr>
+        <w:t>self.num_states</w:t>
+      </w:r>
+      <w:proofErr w:type="spellEnd"/>
+      <w:r>
+        <w:rPr>
+          <w:sz w:val="24"/>
+          <w:szCs w:val="24"/>
+          <w:lang w:val="en-US"/>
+        </w:rPr>
+        <w:t>[1],</w:t>
       </w:r>
     </w:p>
     <w:p>
@@ -4973,28 +5885,47 @@
           <w:szCs w:val="24"/>
           <w:lang w:val="en-US"/>
         </w:rPr>
-        <w:t xml:space="preserve">                          env.action_space.n))</w:t>
-      </w:r>
-    </w:p>
-    <w:p>
-      <w:pPr>
-        <w:rPr>
-          <w:sz w:val="24"/>
-          <w:szCs w:val="24"/>
-          <w:lang w:val="en-US"/>
-        </w:rPr>
-      </w:pPr>
-    </w:p>
-    <w:p>
-      <w:pPr>
-        <w:rPr>
-          <w:sz w:val="24"/>
-          <w:szCs w:val="24"/>
-          <w:lang w:val="en-US"/>
-        </w:rPr>
-      </w:pPr>
-      <w:r>
-        <w:rPr>
+        <w:t xml:space="preserve">                          </w:t>
+      </w:r>
+      <w:proofErr w:type="spellStart"/>
+      <w:r>
+        <w:rPr>
+          <w:sz w:val="24"/>
+          <w:szCs w:val="24"/>
+          <w:lang w:val="en-US"/>
+        </w:rPr>
+        <w:t>env.action_space.n</w:t>
+      </w:r>
+      <w:proofErr w:type="spellEnd"/>
+      <w:r>
+        <w:rPr>
+          <w:sz w:val="24"/>
+          <w:szCs w:val="24"/>
+          <w:lang w:val="en-US"/>
+        </w:rPr>
+        <w:t>))</w:t>
+      </w:r>
+    </w:p>
+    <w:p>
+      <w:pPr>
+        <w:rPr>
+          <w:sz w:val="24"/>
+          <w:szCs w:val="24"/>
+          <w:lang w:val="en-US"/>
+        </w:rPr>
+      </w:pPr>
+    </w:p>
+    <w:p>
+      <w:pPr>
+        <w:rPr>
+          <w:sz w:val="24"/>
+          <w:szCs w:val="24"/>
+          <w:lang w:val="en-US"/>
+        </w:rPr>
+      </w:pPr>
+      <w:r>
+        <w:rPr>
+          <w:noProof/>
           <w:sz w:val="24"/>
           <w:szCs w:val="24"/>
           <w:lang w:val="en-US"/>
@@ -5046,6 +5977,7 @@
       </w:pPr>
       <w:r>
         <w:rPr>
+          <w:noProof/>
           <w:sz w:val="24"/>
           <w:szCs w:val="24"/>
           <w:lang w:val="en-US"/>
@@ -5097,6 +6029,7 @@
       </w:pPr>
       <w:r>
         <w:rPr>
+          <w:noProof/>
           <w:sz w:val="24"/>
           <w:szCs w:val="24"/>
           <w:lang w:val="en-US"/>
@@ -5148,6 +6081,7 @@
       </w:pPr>
       <w:r>
         <w:rPr>
+          <w:noProof/>
           <w:sz w:val="24"/>
           <w:szCs w:val="24"/>
           <w:lang w:val="en-US"/>
@@ -5235,17 +6169,7 @@
           <w:lang w:val="en-US"/>
         </w:rPr>
         <w:lastRenderedPageBreak/>
-        <w:t>8</w:t>
-      </w:r>
-      <w:r>
-        <w:rPr>
-          <w:b/>
-          <w:bCs/>
-          <w:sz w:val="32"/>
-          <w:szCs w:val="32"/>
-          <w:lang w:val="en-US"/>
-        </w:rPr>
-        <w:t>.</w:t>
+        <w:t>8.</w:t>
       </w:r>
     </w:p>
     <w:p>
@@ -5283,7 +6207,43 @@
           <w:szCs w:val="24"/>
           <w:lang w:val="en-US"/>
         </w:rPr>
-        <w:t>def get_reward(state, step, last_best_state):</w:t>
+        <w:t xml:space="preserve">def </w:t>
+      </w:r>
+      <w:proofErr w:type="spellStart"/>
+      <w:r>
+        <w:rPr>
+          <w:sz w:val="24"/>
+          <w:szCs w:val="24"/>
+          <w:lang w:val="en-US"/>
+        </w:rPr>
+        <w:t>get_reward</w:t>
+      </w:r>
+      <w:proofErr w:type="spellEnd"/>
+      <w:r>
+        <w:rPr>
+          <w:sz w:val="24"/>
+          <w:szCs w:val="24"/>
+          <w:lang w:val="en-US"/>
+        </w:rPr>
+        <w:t xml:space="preserve">(state, step, </w:t>
+      </w:r>
+      <w:proofErr w:type="spellStart"/>
+      <w:r>
+        <w:rPr>
+          <w:sz w:val="24"/>
+          <w:szCs w:val="24"/>
+          <w:lang w:val="en-US"/>
+        </w:rPr>
+        <w:t>last_best_state</w:t>
+      </w:r>
+      <w:proofErr w:type="spellEnd"/>
+      <w:r>
+        <w:rPr>
+          <w:sz w:val="24"/>
+          <w:szCs w:val="24"/>
+          <w:lang w:val="en-US"/>
+        </w:rPr>
+        <w:t>):</w:t>
       </w:r>
     </w:p>
     <w:p>
@@ -5675,13 +6635,41 @@
           <w:lang w:val="en-US"/>
         </w:rPr>
       </w:pPr>
-      <w:r>
-        <w:rPr>
-          <w:sz w:val="24"/>
-          <w:szCs w:val="24"/>
-          <w:lang w:val="en-US"/>
-        </w:rPr>
-        <w:t xml:space="preserve">self.q_values = np.random.uniform(low = </w:t>
+      <w:proofErr w:type="spellStart"/>
+      <w:r>
+        <w:rPr>
+          <w:sz w:val="24"/>
+          <w:szCs w:val="24"/>
+          <w:lang w:val="en-US"/>
+        </w:rPr>
+        <w:t>self.q_values</w:t>
+      </w:r>
+      <w:proofErr w:type="spellEnd"/>
+      <w:r>
+        <w:rPr>
+          <w:sz w:val="24"/>
+          <w:szCs w:val="24"/>
+          <w:lang w:val="en-US"/>
+        </w:rPr>
+        <w:t xml:space="preserve"> = </w:t>
+      </w:r>
+      <w:proofErr w:type="spellStart"/>
+      <w:r>
+        <w:rPr>
+          <w:sz w:val="24"/>
+          <w:szCs w:val="24"/>
+          <w:lang w:val="en-US"/>
+        </w:rPr>
+        <w:t>np.random.uniform</w:t>
+      </w:r>
+      <w:proofErr w:type="spellEnd"/>
+      <w:r>
+        <w:rPr>
+          <w:sz w:val="24"/>
+          <w:szCs w:val="24"/>
+          <w:lang w:val="en-US"/>
+        </w:rPr>
+        <w:t xml:space="preserve">(low = </w:t>
       </w:r>
       <w:r>
         <w:rPr>
@@ -5731,7 +6719,43 @@
           <w:lang w:val="en-US"/>
         </w:rPr>
         <w:lastRenderedPageBreak/>
-        <w:t xml:space="preserve">                size = (self.num_states[0], self.num_states[1],</w:t>
+        <w:t xml:space="preserve">                size = (</w:t>
+      </w:r>
+      <w:proofErr w:type="spellStart"/>
+      <w:r>
+        <w:rPr>
+          <w:sz w:val="24"/>
+          <w:szCs w:val="24"/>
+          <w:lang w:val="en-US"/>
+        </w:rPr>
+        <w:t>self.num_states</w:t>
+      </w:r>
+      <w:proofErr w:type="spellEnd"/>
+      <w:r>
+        <w:rPr>
+          <w:sz w:val="24"/>
+          <w:szCs w:val="24"/>
+          <w:lang w:val="en-US"/>
+        </w:rPr>
+        <w:t xml:space="preserve">[0], </w:t>
+      </w:r>
+      <w:proofErr w:type="spellStart"/>
+      <w:r>
+        <w:rPr>
+          <w:sz w:val="24"/>
+          <w:szCs w:val="24"/>
+          <w:lang w:val="en-US"/>
+        </w:rPr>
+        <w:t>self.num_states</w:t>
+      </w:r>
+      <w:proofErr w:type="spellEnd"/>
+      <w:r>
+        <w:rPr>
+          <w:sz w:val="24"/>
+          <w:szCs w:val="24"/>
+          <w:lang w:val="en-US"/>
+        </w:rPr>
+        <w:t>[1],</w:t>
       </w:r>
     </w:p>
     <w:p>
@@ -5756,37 +6780,56 @@
           <w:szCs w:val="24"/>
           <w:lang w:val="en-US"/>
         </w:rPr>
-        <w:t xml:space="preserve">                          env.action_space.n))</w:t>
-      </w:r>
-    </w:p>
-    <w:p>
-      <w:pPr>
-        <w:rPr>
-          <w:sz w:val="24"/>
-          <w:szCs w:val="24"/>
-          <w:lang w:val="en-US"/>
-        </w:rPr>
-      </w:pPr>
-    </w:p>
-    <w:p>
-      <w:pPr>
-        <w:rPr>
-          <w:sz w:val="24"/>
-          <w:szCs w:val="24"/>
-          <w:lang w:val="en-US"/>
-        </w:rPr>
-      </w:pPr>
-    </w:p>
-    <w:p>
-      <w:pPr>
-        <w:rPr>
-          <w:sz w:val="24"/>
-          <w:szCs w:val="24"/>
-          <w:lang w:val="en-US"/>
-        </w:rPr>
-      </w:pPr>
-      <w:r>
-        <w:rPr>
+        <w:t xml:space="preserve">                          </w:t>
+      </w:r>
+      <w:proofErr w:type="spellStart"/>
+      <w:r>
+        <w:rPr>
+          <w:sz w:val="24"/>
+          <w:szCs w:val="24"/>
+          <w:lang w:val="en-US"/>
+        </w:rPr>
+        <w:t>env.action_space.n</w:t>
+      </w:r>
+      <w:proofErr w:type="spellEnd"/>
+      <w:r>
+        <w:rPr>
+          <w:sz w:val="24"/>
+          <w:szCs w:val="24"/>
+          <w:lang w:val="en-US"/>
+        </w:rPr>
+        <w:t>))</w:t>
+      </w:r>
+    </w:p>
+    <w:p>
+      <w:pPr>
+        <w:rPr>
+          <w:sz w:val="24"/>
+          <w:szCs w:val="24"/>
+          <w:lang w:val="en-US"/>
+        </w:rPr>
+      </w:pPr>
+    </w:p>
+    <w:p>
+      <w:pPr>
+        <w:rPr>
+          <w:sz w:val="24"/>
+          <w:szCs w:val="24"/>
+          <w:lang w:val="en-US"/>
+        </w:rPr>
+      </w:pPr>
+    </w:p>
+    <w:p>
+      <w:pPr>
+        <w:rPr>
+          <w:sz w:val="24"/>
+          <w:szCs w:val="24"/>
+          <w:lang w:val="en-US"/>
+        </w:rPr>
+      </w:pPr>
+      <w:r>
+        <w:rPr>
+          <w:noProof/>
           <w:sz w:val="24"/>
           <w:szCs w:val="24"/>
           <w:lang w:val="en-US"/>
@@ -5838,6 +6881,7 @@
       </w:pPr>
       <w:r>
         <w:rPr>
+          <w:noProof/>
           <w:sz w:val="24"/>
           <w:szCs w:val="24"/>
           <w:lang w:val="en-US"/>
@@ -5889,6 +6933,7 @@
       </w:pPr>
       <w:r>
         <w:rPr>
+          <w:noProof/>
           <w:sz w:val="24"/>
           <w:szCs w:val="24"/>
           <w:lang w:val="en-US"/>
@@ -5940,6 +6985,7 @@
       </w:pPr>
       <w:r>
         <w:rPr>
+          <w:noProof/>
           <w:sz w:val="24"/>
           <w:szCs w:val="24"/>
           <w:lang w:val="en-US"/>
@@ -6022,6 +7068,7 @@
       </w:pPr>
       <w:r>
         <w:rPr>
+          <w:noProof/>
           <w:sz w:val="24"/>
           <w:szCs w:val="24"/>
           <w:lang w:val="en-US"/>
@@ -6073,6 +7120,7 @@
       </w:pPr>
       <w:r>
         <w:rPr>
+          <w:noProof/>
           <w:sz w:val="24"/>
           <w:szCs w:val="24"/>
           <w:lang w:val="en-US"/>
@@ -6124,6 +7172,7 @@
       </w:pPr>
       <w:r>
         <w:rPr>
+          <w:noProof/>
           <w:sz w:val="24"/>
           <w:szCs w:val="24"/>
           <w:lang w:val="en-US"/>
@@ -6176,6 +7225,7 @@
       </w:pPr>
       <w:r>
         <w:rPr>
+          <w:noProof/>
           <w:sz w:val="24"/>
           <w:szCs w:val="24"/>
           <w:lang w:val="en-US"/>
@@ -6220,56 +7270,742 @@
     <w:p>
       <w:pPr>
         <w:rPr>
-          <w:b/>
-          <w:bCs/>
-          <w:sz w:val="28"/>
-          <w:szCs w:val="28"/>
-          <w:lang w:val="en-US"/>
-        </w:rPr>
-      </w:pPr>
-      <w:r>
-        <w:rPr>
-          <w:b/>
-          <w:bCs/>
-          <w:sz w:val="28"/>
-          <w:szCs w:val="28"/>
-          <w:lang w:val="en-US"/>
-        </w:rPr>
-        <w:t>And now executed without the 50 first iterations being exploration iterations. As you can see, the results are dramatically worse</w:t>
-      </w:r>
-      <w:r>
-        <w:rPr>
-          <w:b/>
-          <w:bCs/>
-          <w:sz w:val="28"/>
-          <w:szCs w:val="28"/>
-          <w:lang w:val="en-US"/>
-        </w:rPr>
-        <w:t>:</w:t>
-      </w:r>
-    </w:p>
-    <w:p>
-      <w:pPr>
-        <w:rPr>
-          <w:sz w:val="24"/>
-          <w:szCs w:val="24"/>
-          <w:lang w:val="en-US"/>
-        </w:rPr>
-      </w:pPr>
-      <w:r>
-        <w:rPr>
-          <w:b/>
-          <w:bCs/>
-          <w:color w:val="FF0000"/>
-          <w:sz w:val="28"/>
-          <w:szCs w:val="28"/>
+          <w:sz w:val="24"/>
+          <w:szCs w:val="24"/>
+          <w:lang w:val="en-US"/>
+        </w:rPr>
+      </w:pPr>
+    </w:p>
+    <w:p>
+      <w:pPr>
+        <w:rPr>
+          <w:sz w:val="24"/>
+          <w:szCs w:val="24"/>
+          <w:lang w:val="en-US"/>
+        </w:rPr>
+      </w:pPr>
+      <w:r>
+        <w:rPr>
+          <w:sz w:val="24"/>
+          <w:szCs w:val="24"/>
+          <w:lang w:val="en-US"/>
+        </w:rPr>
+        <w:br w:type="page"/>
+      </w:r>
+    </w:p>
+    <w:p>
+      <w:pPr>
+        <w:rPr>
+          <w:b/>
+          <w:bCs/>
+          <w:sz w:val="32"/>
+          <w:szCs w:val="32"/>
+          <w:u w:val="single"/>
+          <w:lang w:val="en-US"/>
+        </w:rPr>
+      </w:pPr>
+      <w:r>
+        <w:rPr>
+          <w:b/>
+          <w:bCs/>
+          <w:sz w:val="32"/>
+          <w:szCs w:val="32"/>
+          <w:u w:val="single"/>
+          <w:lang w:val="en-US"/>
+        </w:rPr>
+        <w:lastRenderedPageBreak/>
+        <w:t>IMPORTANCE OF INITIALIZATION VALUES IN SOME ALGORITHM CONFIGURATIONS</w:t>
+      </w:r>
+    </w:p>
+    <w:p>
+      <w:pPr>
+        <w:rPr>
+          <w:b/>
+          <w:bCs/>
+          <w:sz w:val="32"/>
+          <w:szCs w:val="32"/>
+          <w:lang w:val="en-US"/>
+        </w:rPr>
+      </w:pPr>
+      <w:r>
+        <w:rPr>
+          <w:b/>
+          <w:bCs/>
+          <w:sz w:val="32"/>
+          <w:szCs w:val="32"/>
+          <w:lang w:val="en-US"/>
+        </w:rPr>
+        <w:t>9</w:t>
+      </w:r>
+      <w:r>
+        <w:rPr>
+          <w:b/>
+          <w:bCs/>
+          <w:sz w:val="32"/>
+          <w:szCs w:val="32"/>
+          <w:lang w:val="en-US"/>
+        </w:rPr>
+        <w:t>.</w:t>
+      </w:r>
+    </w:p>
+    <w:p>
+      <w:pPr>
+        <w:rPr>
+          <w:b/>
+          <w:bCs/>
+          <w:sz w:val="24"/>
+          <w:szCs w:val="24"/>
+          <w:lang w:val="en-US"/>
+        </w:rPr>
+      </w:pPr>
+      <w:r>
+        <w:rPr>
+          <w:b/>
+          <w:bCs/>
+          <w:sz w:val="24"/>
+          <w:szCs w:val="24"/>
+          <w:lang w:val="en-US"/>
+        </w:rPr>
+        <w:t>REWARD</w:t>
+      </w:r>
+    </w:p>
+    <w:p>
+      <w:pPr>
+        <w:rPr>
+          <w:sz w:val="24"/>
+          <w:szCs w:val="24"/>
+          <w:lang w:val="en-US"/>
+        </w:rPr>
+      </w:pPr>
+      <w:r>
+        <w:rPr>
+          <w:sz w:val="24"/>
+          <w:szCs w:val="24"/>
+          <w:lang w:val="en-US"/>
+        </w:rPr>
+        <w:t xml:space="preserve">def </w:t>
+      </w:r>
+      <w:proofErr w:type="spellStart"/>
+      <w:r>
+        <w:rPr>
+          <w:sz w:val="24"/>
+          <w:szCs w:val="24"/>
+          <w:lang w:val="en-US"/>
+        </w:rPr>
+        <w:t>get_reward</w:t>
+      </w:r>
+      <w:proofErr w:type="spellEnd"/>
+      <w:r>
+        <w:rPr>
+          <w:sz w:val="24"/>
+          <w:szCs w:val="24"/>
+          <w:lang w:val="en-US"/>
+        </w:rPr>
+        <w:t xml:space="preserve">(state, step, </w:t>
+      </w:r>
+      <w:proofErr w:type="spellStart"/>
+      <w:r>
+        <w:rPr>
+          <w:sz w:val="24"/>
+          <w:szCs w:val="24"/>
+          <w:lang w:val="en-US"/>
+        </w:rPr>
+        <w:t>last_best_state</w:t>
+      </w:r>
+      <w:proofErr w:type="spellEnd"/>
+      <w:r>
+        <w:rPr>
+          <w:sz w:val="24"/>
+          <w:szCs w:val="24"/>
+          <w:lang w:val="en-US"/>
+        </w:rPr>
+        <w:t>):</w:t>
+      </w:r>
+    </w:p>
+    <w:p>
+      <w:pPr>
+        <w:rPr>
+          <w:sz w:val="24"/>
+          <w:szCs w:val="24"/>
+          <w:lang w:val="en-US"/>
+        </w:rPr>
+      </w:pPr>
+      <w:r>
+        <w:rPr>
+          <w:sz w:val="24"/>
+          <w:szCs w:val="24"/>
+          <w:lang w:val="en-US"/>
+        </w:rPr>
+        <w:t xml:space="preserve">    if state[0] &gt;= 0.5:</w:t>
+      </w:r>
+    </w:p>
+    <w:p>
+      <w:pPr>
+        <w:rPr>
+          <w:sz w:val="24"/>
+          <w:szCs w:val="24"/>
+          <w:lang w:val="en-US"/>
+        </w:rPr>
+      </w:pPr>
+      <w:r>
+        <w:rPr>
+          <w:sz w:val="24"/>
+          <w:szCs w:val="24"/>
+          <w:lang w:val="en-US"/>
+        </w:rPr>
+        <w:t xml:space="preserve">        return 1</w:t>
+      </w:r>
+    </w:p>
+    <w:p>
+      <w:pPr>
+        <w:rPr>
+          <w:sz w:val="24"/>
+          <w:szCs w:val="24"/>
+          <w:lang w:val="en-US"/>
+        </w:rPr>
+      </w:pPr>
+      <w:r>
+        <w:rPr>
+          <w:sz w:val="24"/>
+          <w:szCs w:val="24"/>
+          <w:lang w:val="en-US"/>
+        </w:rPr>
+        <w:t xml:space="preserve">    else:</w:t>
+      </w:r>
+    </w:p>
+    <w:p>
+      <w:pPr>
+        <w:rPr>
+          <w:sz w:val="24"/>
+          <w:szCs w:val="24"/>
+          <w:lang w:val="en-US"/>
+        </w:rPr>
+      </w:pPr>
+      <w:r>
+        <w:rPr>
+          <w:sz w:val="24"/>
+          <w:szCs w:val="24"/>
+          <w:lang w:val="en-US"/>
+        </w:rPr>
+        <w:t xml:space="preserve">        return 0</w:t>
+      </w:r>
+    </w:p>
+    <w:p>
+      <w:pPr>
+        <w:rPr>
+          <w:sz w:val="24"/>
+          <w:szCs w:val="24"/>
+          <w:lang w:val="en-US"/>
+        </w:rPr>
+      </w:pPr>
+      <w:r>
+        <w:rPr>
+          <w:sz w:val="24"/>
+          <w:szCs w:val="24"/>
+          <w:lang w:val="en-US"/>
+        </w:rPr>
+        <w:t xml:space="preserve">    return 0</w:t>
+      </w:r>
+    </w:p>
+    <w:p>
+      <w:pPr>
+        <w:rPr>
+          <w:b/>
+          <w:bCs/>
+          <w:sz w:val="24"/>
+          <w:szCs w:val="24"/>
+          <w:lang w:val="en-US"/>
+        </w:rPr>
+      </w:pPr>
+      <w:r>
+        <w:rPr>
+          <w:b/>
+          <w:bCs/>
+          <w:sz w:val="24"/>
+          <w:szCs w:val="24"/>
+          <w:lang w:val="en-US"/>
+        </w:rPr>
+        <w:t>HYPERPARAMETERS</w:t>
+      </w:r>
+    </w:p>
+    <w:p>
+      <w:pPr>
+        <w:rPr>
+          <w:b/>
+          <w:bCs/>
+          <w:sz w:val="24"/>
+          <w:szCs w:val="24"/>
+          <w:lang w:val="en-US"/>
+        </w:rPr>
+      </w:pPr>
+    </w:p>
+    <w:p>
+      <w:pPr>
+        <w:rPr>
+          <w:sz w:val="24"/>
+          <w:szCs w:val="24"/>
+          <w:lang w:val="en-US"/>
+        </w:rPr>
+      </w:pPr>
+      <w:r>
+        <w:rPr>
+          <w:sz w:val="24"/>
+          <w:szCs w:val="24"/>
+          <w:lang w:val="en-US"/>
+        </w:rPr>
+        <w:t>MAX_RUNS=3000</w:t>
+      </w:r>
+    </w:p>
+    <w:p>
+      <w:pPr>
+        <w:rPr>
+          <w:sz w:val="24"/>
+          <w:szCs w:val="24"/>
+          <w:lang w:val="en-US"/>
+        </w:rPr>
+      </w:pPr>
+      <w:r>
+        <w:rPr>
+          <w:sz w:val="24"/>
+          <w:szCs w:val="24"/>
+          <w:lang w:val="en-US"/>
+        </w:rPr>
+        <w:t>MAXIMUM_STEPS=500</w:t>
+      </w:r>
+    </w:p>
+    <w:p>
+      <w:pPr>
+        <w:rPr>
+          <w:sz w:val="24"/>
+          <w:szCs w:val="24"/>
+          <w:lang w:val="en-US"/>
+        </w:rPr>
+      </w:pPr>
+      <w:r>
+        <w:rPr>
+          <w:sz w:val="24"/>
+          <w:szCs w:val="24"/>
+          <w:lang w:val="en-US"/>
+        </w:rPr>
+        <w:t>EXPLORATION_STEPS_PER_STATE=100</w:t>
+      </w:r>
+    </w:p>
+    <w:p>
+      <w:pPr>
+        <w:rPr>
+          <w:sz w:val="24"/>
+          <w:szCs w:val="24"/>
+          <w:lang w:val="en-US"/>
+        </w:rPr>
+      </w:pPr>
+    </w:p>
+    <w:p>
+      <w:pPr>
+        <w:rPr>
+          <w:sz w:val="24"/>
+          <w:szCs w:val="24"/>
+          <w:lang w:val="en-US"/>
+        </w:rPr>
+      </w:pPr>
+      <w:r>
+        <w:rPr>
+          <w:sz w:val="24"/>
+          <w:szCs w:val="24"/>
+          <w:lang w:val="en-US"/>
+        </w:rPr>
+        <w:t>INTERPOLATION=MAX_RUNS/10</w:t>
+      </w:r>
+    </w:p>
+    <w:p>
+      <w:pPr>
+        <w:rPr>
+          <w:sz w:val="24"/>
+          <w:szCs w:val="24"/>
+          <w:lang w:val="en-US"/>
+        </w:rPr>
+      </w:pPr>
+    </w:p>
+    <w:p>
+      <w:pPr>
+        <w:rPr>
+          <w:sz w:val="24"/>
+          <w:szCs w:val="24"/>
+          <w:lang w:val="en-US"/>
+        </w:rPr>
+      </w:pPr>
+      <w:r>
+        <w:rPr>
+          <w:sz w:val="24"/>
+          <w:szCs w:val="24"/>
+          <w:lang w:val="en-US"/>
+        </w:rPr>
+        <w:t>ENV_NAME = "MountainCar-v0"</w:t>
+      </w:r>
+    </w:p>
+    <w:p>
+      <w:pPr>
+        <w:rPr>
+          <w:sz w:val="24"/>
+          <w:szCs w:val="24"/>
+          <w:lang w:val="en-US"/>
+        </w:rPr>
+      </w:pPr>
+    </w:p>
+    <w:p>
+      <w:pPr>
+        <w:rPr>
+          <w:sz w:val="24"/>
+          <w:szCs w:val="24"/>
+          <w:lang w:val="en-US"/>
+        </w:rPr>
+      </w:pPr>
+      <w:r>
+        <w:rPr>
+          <w:sz w:val="24"/>
+          <w:szCs w:val="24"/>
+          <w:lang w:val="en-US"/>
+        </w:rPr>
+        <w:t>GAMMA = 0.95</w:t>
+      </w:r>
+    </w:p>
+    <w:p>
+      <w:pPr>
+        <w:rPr>
+          <w:sz w:val="24"/>
+          <w:szCs w:val="24"/>
+          <w:lang w:val="en-US"/>
+        </w:rPr>
+      </w:pPr>
+      <w:r>
+        <w:rPr>
+          <w:sz w:val="24"/>
+          <w:szCs w:val="24"/>
+          <w:lang w:val="en-US"/>
+        </w:rPr>
+        <w:t>LEARNING_RATE = 0.2</w:t>
+      </w:r>
+    </w:p>
+    <w:p>
+      <w:pPr>
+        <w:rPr>
+          <w:sz w:val="24"/>
+          <w:szCs w:val="24"/>
+          <w:lang w:val="en-US"/>
+        </w:rPr>
+      </w:pPr>
+    </w:p>
+    <w:p>
+      <w:pPr>
+        <w:rPr>
+          <w:sz w:val="24"/>
+          <w:szCs w:val="24"/>
+          <w:lang w:val="en-US"/>
+        </w:rPr>
+      </w:pPr>
+      <w:r>
+        <w:rPr>
+          <w:sz w:val="24"/>
+          <w:szCs w:val="24"/>
+          <w:lang w:val="en-US"/>
+        </w:rPr>
+        <w:t>EXPLORATION_MAX = 1.0</w:t>
+      </w:r>
+    </w:p>
+    <w:p>
+      <w:pPr>
+        <w:rPr>
+          <w:sz w:val="24"/>
+          <w:szCs w:val="24"/>
+          <w:lang w:val="en-US"/>
+        </w:rPr>
+      </w:pPr>
+      <w:r>
+        <w:rPr>
+          <w:sz w:val="24"/>
+          <w:szCs w:val="24"/>
+          <w:lang w:val="en-US"/>
+        </w:rPr>
+        <w:t>EXPLORATION_MIN = 0.1</w:t>
+      </w:r>
+    </w:p>
+    <w:p>
+      <w:pPr>
+        <w:rPr>
+          <w:sz w:val="24"/>
+          <w:szCs w:val="24"/>
+          <w:lang w:val="en-US"/>
+        </w:rPr>
+      </w:pPr>
+      <w:r>
+        <w:rPr>
+          <w:sz w:val="24"/>
+          <w:szCs w:val="24"/>
+          <w:lang w:val="en-US"/>
+        </w:rPr>
+        <w:t>EXPLORATION_DECAY = 0.99995</w:t>
+      </w:r>
+    </w:p>
+    <w:p>
+      <w:pPr>
+        <w:rPr>
+          <w:sz w:val="24"/>
+          <w:szCs w:val="24"/>
+          <w:lang w:val="en-US"/>
+        </w:rPr>
+      </w:pPr>
+    </w:p>
+    <w:p>
+      <w:pPr>
+        <w:rPr>
+          <w:sz w:val="24"/>
+          <w:szCs w:val="24"/>
+          <w:lang w:val="en-US"/>
+        </w:rPr>
+      </w:pPr>
+      <w:r>
+        <w:rPr>
+          <w:sz w:val="24"/>
+          <w:szCs w:val="24"/>
+          <w:lang w:val="en-US"/>
+        </w:rPr>
+        <w:t>LEVEL_GRANULARITY=0.01</w:t>
+      </w:r>
+    </w:p>
+    <w:p>
+      <w:pPr>
+        <w:rPr>
+          <w:sz w:val="24"/>
+          <w:szCs w:val="24"/>
+          <w:lang w:val="en-US"/>
+        </w:rPr>
+      </w:pPr>
+    </w:p>
+    <w:p>
+      <w:pPr>
+        <w:rPr>
+          <w:b/>
+          <w:bCs/>
+          <w:sz w:val="24"/>
+          <w:szCs w:val="24"/>
+          <w:lang w:val="en-US"/>
+        </w:rPr>
+      </w:pPr>
+      <w:r>
+        <w:rPr>
+          <w:b/>
+          <w:bCs/>
+          <w:sz w:val="24"/>
+          <w:szCs w:val="24"/>
+          <w:lang w:val="en-US"/>
+        </w:rPr>
+        <w:lastRenderedPageBreak/>
+        <w:t>INIT</w:t>
+      </w:r>
+    </w:p>
+    <w:p>
+      <w:pPr>
+        <w:rPr>
+          <w:b/>
+          <w:bCs/>
+          <w:sz w:val="24"/>
+          <w:szCs w:val="24"/>
+          <w:lang w:val="en-US"/>
+        </w:rPr>
+      </w:pPr>
+      <w:proofErr w:type="spellStart"/>
+      <w:r>
+        <w:rPr>
+          <w:sz w:val="24"/>
+          <w:szCs w:val="24"/>
+          <w:lang w:val="en-US"/>
+        </w:rPr>
+        <w:t>self.q_values</w:t>
+      </w:r>
+      <w:proofErr w:type="spellEnd"/>
+      <w:r>
+        <w:rPr>
+          <w:sz w:val="24"/>
+          <w:szCs w:val="24"/>
+          <w:lang w:val="en-US"/>
+        </w:rPr>
+        <w:t xml:space="preserve"> = </w:t>
+      </w:r>
+      <w:proofErr w:type="spellStart"/>
+      <w:r>
+        <w:rPr>
+          <w:sz w:val="24"/>
+          <w:szCs w:val="24"/>
+          <w:lang w:val="en-US"/>
+        </w:rPr>
+        <w:t>np.random.uniform</w:t>
+      </w:r>
+      <w:proofErr w:type="spellEnd"/>
+      <w:r>
+        <w:rPr>
+          <w:sz w:val="24"/>
+          <w:szCs w:val="24"/>
+          <w:lang w:val="en-US"/>
+        </w:rPr>
+        <w:t xml:space="preserve">(low = </w:t>
+      </w:r>
+      <w:r>
+        <w:rPr>
+          <w:sz w:val="24"/>
+          <w:szCs w:val="24"/>
+          <w:lang w:val="en-US"/>
+        </w:rPr>
+        <w:t>0</w:t>
+      </w:r>
+      <w:r>
+        <w:rPr>
+          <w:sz w:val="24"/>
+          <w:szCs w:val="24"/>
+          <w:lang w:val="en-US"/>
+        </w:rPr>
+        <w:t xml:space="preserve">, high = </w:t>
+      </w:r>
+      <w:r>
+        <w:rPr>
+          <w:sz w:val="24"/>
+          <w:szCs w:val="24"/>
+          <w:lang w:val="en-US"/>
+        </w:rPr>
+        <w:t>0</w:t>
+      </w:r>
+      <w:r>
+        <w:rPr>
+          <w:sz w:val="24"/>
+          <w:szCs w:val="24"/>
+          <w:lang w:val="en-US"/>
+        </w:rPr>
+        <w:t>,</w:t>
+      </w:r>
+    </w:p>
+    <w:p>
+      <w:pPr>
+        <w:rPr>
+          <w:sz w:val="24"/>
+          <w:szCs w:val="24"/>
+          <w:lang w:val="en-US"/>
+        </w:rPr>
+      </w:pPr>
+      <w:r>
+        <w:rPr>
+          <w:sz w:val="24"/>
+          <w:szCs w:val="24"/>
+          <w:lang w:val="en-US"/>
+        </w:rPr>
+        <w:t xml:space="preserve">                size = (</w:t>
+      </w:r>
+      <w:proofErr w:type="spellStart"/>
+      <w:r>
+        <w:rPr>
+          <w:sz w:val="24"/>
+          <w:szCs w:val="24"/>
+          <w:lang w:val="en-US"/>
+        </w:rPr>
+        <w:t>self.num_states</w:t>
+      </w:r>
+      <w:proofErr w:type="spellEnd"/>
+      <w:r>
+        <w:rPr>
+          <w:sz w:val="24"/>
+          <w:szCs w:val="24"/>
+          <w:lang w:val="en-US"/>
+        </w:rPr>
+        <w:t xml:space="preserve">[0], </w:t>
+      </w:r>
+      <w:proofErr w:type="spellStart"/>
+      <w:r>
+        <w:rPr>
+          <w:sz w:val="24"/>
+          <w:szCs w:val="24"/>
+          <w:lang w:val="en-US"/>
+        </w:rPr>
+        <w:t>self.num_states</w:t>
+      </w:r>
+      <w:proofErr w:type="spellEnd"/>
+      <w:r>
+        <w:rPr>
+          <w:sz w:val="24"/>
+          <w:szCs w:val="24"/>
+          <w:lang w:val="en-US"/>
+        </w:rPr>
+        <w:t>[1],</w:t>
+      </w:r>
+    </w:p>
+    <w:p>
+      <w:pPr>
+        <w:rPr>
+          <w:sz w:val="24"/>
+          <w:szCs w:val="24"/>
+          <w:lang w:val="en-US"/>
+        </w:rPr>
+      </w:pPr>
+      <w:r>
+        <w:rPr>
+          <w:sz w:val="24"/>
+          <w:szCs w:val="24"/>
+          <w:lang w:val="en-US"/>
+        </w:rPr>
+        <w:t xml:space="preserve"> </w:t>
+      </w:r>
+      <w:r>
+        <w:rPr>
+          <w:sz w:val="24"/>
+          <w:szCs w:val="24"/>
+          <w:lang w:val="en-US"/>
+        </w:rPr>
+        <w:t xml:space="preserve">                          </w:t>
+      </w:r>
+      <w:proofErr w:type="spellStart"/>
+      <w:r>
+        <w:rPr>
+          <w:sz w:val="24"/>
+          <w:szCs w:val="24"/>
+          <w:lang w:val="en-US"/>
+        </w:rPr>
+        <w:t>env.action_space.n</w:t>
+      </w:r>
+      <w:proofErr w:type="spellEnd"/>
+      <w:r>
+        <w:rPr>
+          <w:sz w:val="24"/>
+          <w:szCs w:val="24"/>
+          <w:lang w:val="en-US"/>
+        </w:rPr>
+        <w:t>))</w:t>
+      </w:r>
+    </w:p>
+    <w:p>
+      <w:pPr>
+        <w:rPr>
+          <w:sz w:val="24"/>
+          <w:szCs w:val="24"/>
+          <w:lang w:val="en-US"/>
+        </w:rPr>
+      </w:pPr>
+    </w:p>
+    <w:p>
+      <w:pPr>
+        <w:rPr>
+          <w:sz w:val="24"/>
+          <w:szCs w:val="24"/>
+          <w:lang w:val="en-US"/>
+        </w:rPr>
+      </w:pPr>
+      <w:r>
+        <w:rPr>
+          <w:noProof/>
+          <w:sz w:val="24"/>
+          <w:szCs w:val="24"/>
           <w:lang w:val="en-US"/>
         </w:rPr>
         <w:drawing>
-          <wp:inline distT="0" distB="0" distL="0" distR="0" wp14:anchorId="3C872FA0" wp14:editId="38D3F8D2">
-            <wp:extent cx="5400040" cy="2257425"/>
-            <wp:effectExtent l="0" t="0" r="0" b="9525"/>
-            <wp:docPr id="18" name="Imagen 18"/>
+          <wp:inline distT="0" distB="0" distL="0" distR="0" wp14:anchorId="2E1C21A4" wp14:editId="71BA61EB">
+            <wp:extent cx="5400040" cy="2275840"/>
+            <wp:effectExtent l="0" t="0" r="0" b="0"/>
+            <wp:docPr id="10" name="Imagen 10"/>
             <wp:cNvGraphicFramePr>
               <a:graphicFrameLocks xmlns:a="http://schemas.openxmlformats.org/drawingml/2006/main" noChangeAspect="1"/>
             </wp:cNvGraphicFramePr>
@@ -6289,7 +8025,7 @@
                   <pic:spPr>
                     <a:xfrm>
                       <a:off x="0" y="0"/>
-                      <a:ext cx="5400040" cy="2257425"/>
+                      <a:ext cx="5400040" cy="2275840"/>
                     </a:xfrm>
                     <a:prstGeom prst="rect">
                       <a:avLst/>
@@ -6312,618 +8048,16 @@
       </w:pPr>
       <w:r>
         <w:rPr>
-          <w:sz w:val="24"/>
-          <w:szCs w:val="24"/>
-          <w:lang w:val="en-US"/>
-        </w:rPr>
-        <w:br w:type="page"/>
-      </w:r>
-    </w:p>
-    <w:p>
-      <w:pPr>
-        <w:rPr>
-          <w:b/>
-          <w:bCs/>
-          <w:sz w:val="32"/>
-          <w:szCs w:val="32"/>
-          <w:u w:val="single"/>
-          <w:lang w:val="en-US"/>
-        </w:rPr>
-      </w:pPr>
-      <w:r>
-        <w:rPr>
-          <w:b/>
-          <w:bCs/>
-          <w:sz w:val="32"/>
-          <w:szCs w:val="32"/>
-          <w:u w:val="single"/>
-          <w:lang w:val="en-US"/>
-        </w:rPr>
-        <w:lastRenderedPageBreak/>
-        <w:t>From now on, the 50 first exploration iterations have been removed, showing the importance of giving room for exploration to the agent:</w:t>
-      </w:r>
-    </w:p>
-    <w:p>
-      <w:pPr>
-        <w:rPr>
-          <w:b/>
-          <w:bCs/>
-          <w:sz w:val="32"/>
-          <w:szCs w:val="32"/>
-          <w:lang w:val="en-US"/>
-        </w:rPr>
-      </w:pPr>
-    </w:p>
-    <w:p>
-      <w:pPr>
-        <w:rPr>
-          <w:b/>
-          <w:bCs/>
-          <w:sz w:val="32"/>
-          <w:szCs w:val="32"/>
-          <w:lang w:val="en-US"/>
-        </w:rPr>
-      </w:pPr>
-      <w:r>
-        <w:rPr>
-          <w:b/>
-          <w:bCs/>
-          <w:sz w:val="32"/>
-          <w:szCs w:val="32"/>
-          <w:lang w:val="en-US"/>
-        </w:rPr>
-        <w:t>9</w:t>
-      </w:r>
-      <w:r>
-        <w:rPr>
-          <w:b/>
-          <w:bCs/>
-          <w:sz w:val="32"/>
-          <w:szCs w:val="32"/>
-          <w:lang w:val="en-US"/>
-        </w:rPr>
-        <w:t>.</w:t>
-      </w:r>
-    </w:p>
-    <w:p>
-      <w:pPr>
-        <w:rPr>
-          <w:b/>
-          <w:bCs/>
-          <w:sz w:val="24"/>
-          <w:szCs w:val="24"/>
-          <w:lang w:val="en-US"/>
-        </w:rPr>
-      </w:pPr>
-      <w:r>
-        <w:rPr>
-          <w:b/>
-          <w:bCs/>
-          <w:sz w:val="24"/>
-          <w:szCs w:val="24"/>
-          <w:lang w:val="en-US"/>
-        </w:rPr>
-        <w:t>REWARD</w:t>
-      </w:r>
-    </w:p>
-    <w:p>
-      <w:pPr>
-        <w:rPr>
-          <w:sz w:val="24"/>
-          <w:szCs w:val="24"/>
-          <w:lang w:val="en-US"/>
-        </w:rPr>
-      </w:pPr>
-      <w:r>
-        <w:rPr>
-          <w:sz w:val="24"/>
-          <w:szCs w:val="24"/>
-          <w:lang w:val="en-US"/>
-        </w:rPr>
-        <w:t>def get_reward(state, step, last_best_state):</w:t>
-      </w:r>
-    </w:p>
-    <w:p>
-      <w:pPr>
-        <w:rPr>
-          <w:sz w:val="24"/>
-          <w:szCs w:val="24"/>
-          <w:lang w:val="en-US"/>
-        </w:rPr>
-      </w:pPr>
-      <w:r>
-        <w:rPr>
-          <w:sz w:val="24"/>
-          <w:szCs w:val="24"/>
-          <w:lang w:val="en-US"/>
-        </w:rPr>
-        <w:t xml:space="preserve">    if state[0] &gt;= 0.5:</w:t>
-      </w:r>
-    </w:p>
-    <w:p>
-      <w:pPr>
-        <w:rPr>
-          <w:sz w:val="24"/>
-          <w:szCs w:val="24"/>
-          <w:lang w:val="en-US"/>
-        </w:rPr>
-      </w:pPr>
-      <w:r>
-        <w:rPr>
-          <w:sz w:val="24"/>
-          <w:szCs w:val="24"/>
-          <w:lang w:val="en-US"/>
-        </w:rPr>
-        <w:t xml:space="preserve">        return 1</w:t>
-      </w:r>
-    </w:p>
-    <w:p>
-      <w:pPr>
-        <w:rPr>
-          <w:sz w:val="24"/>
-          <w:szCs w:val="24"/>
-          <w:lang w:val="en-US"/>
-        </w:rPr>
-      </w:pPr>
-      <w:r>
-        <w:rPr>
-          <w:sz w:val="24"/>
-          <w:szCs w:val="24"/>
-          <w:lang w:val="en-US"/>
-        </w:rPr>
-        <w:t xml:space="preserve">    else:</w:t>
-      </w:r>
-    </w:p>
-    <w:p>
-      <w:pPr>
-        <w:rPr>
-          <w:sz w:val="24"/>
-          <w:szCs w:val="24"/>
-          <w:lang w:val="en-US"/>
-        </w:rPr>
-      </w:pPr>
-      <w:r>
-        <w:rPr>
-          <w:sz w:val="24"/>
-          <w:szCs w:val="24"/>
-          <w:lang w:val="en-US"/>
-        </w:rPr>
-        <w:t xml:space="preserve">        return 0</w:t>
-      </w:r>
-    </w:p>
-    <w:p>
-      <w:pPr>
-        <w:rPr>
-          <w:sz w:val="24"/>
-          <w:szCs w:val="24"/>
-          <w:lang w:val="en-US"/>
-        </w:rPr>
-      </w:pPr>
-      <w:r>
-        <w:rPr>
-          <w:sz w:val="24"/>
-          <w:szCs w:val="24"/>
-          <w:lang w:val="en-US"/>
-        </w:rPr>
-        <w:t xml:space="preserve">    return 0</w:t>
-      </w:r>
-    </w:p>
-    <w:p>
-      <w:pPr>
-        <w:rPr>
-          <w:b/>
-          <w:bCs/>
-          <w:sz w:val="24"/>
-          <w:szCs w:val="24"/>
-          <w:lang w:val="en-US"/>
-        </w:rPr>
-      </w:pPr>
-      <w:r>
-        <w:rPr>
-          <w:b/>
-          <w:bCs/>
-          <w:sz w:val="24"/>
-          <w:szCs w:val="24"/>
-          <w:lang w:val="en-US"/>
-        </w:rPr>
-        <w:t>HYPERPARAMETERS</w:t>
-      </w:r>
-    </w:p>
-    <w:p>
-      <w:pPr>
-        <w:rPr>
-          <w:b/>
-          <w:bCs/>
-          <w:sz w:val="24"/>
-          <w:szCs w:val="24"/>
-          <w:lang w:val="en-US"/>
-        </w:rPr>
-      </w:pPr>
-    </w:p>
-    <w:p>
-      <w:pPr>
-        <w:rPr>
-          <w:sz w:val="24"/>
-          <w:szCs w:val="24"/>
-          <w:lang w:val="en-US"/>
-        </w:rPr>
-      </w:pPr>
-      <w:r>
-        <w:rPr>
-          <w:sz w:val="24"/>
-          <w:szCs w:val="24"/>
-          <w:lang w:val="en-US"/>
-        </w:rPr>
-        <w:t>MAX_RUNS=3000</w:t>
-      </w:r>
-    </w:p>
-    <w:p>
-      <w:pPr>
-        <w:rPr>
-          <w:sz w:val="24"/>
-          <w:szCs w:val="24"/>
-          <w:lang w:val="en-US"/>
-        </w:rPr>
-      </w:pPr>
-      <w:r>
-        <w:rPr>
-          <w:sz w:val="24"/>
-          <w:szCs w:val="24"/>
-          <w:lang w:val="en-US"/>
-        </w:rPr>
-        <w:t>MAXIMUM_STEPS=500</w:t>
-      </w:r>
-    </w:p>
-    <w:p>
-      <w:pPr>
-        <w:rPr>
-          <w:sz w:val="24"/>
-          <w:szCs w:val="24"/>
-          <w:lang w:val="en-US"/>
-        </w:rPr>
-      </w:pPr>
-      <w:r>
-        <w:rPr>
-          <w:sz w:val="24"/>
-          <w:szCs w:val="24"/>
-          <w:lang w:val="en-US"/>
-        </w:rPr>
-        <w:t>EXPLORATION_STEPS_PER_STATE=100</w:t>
-      </w:r>
-    </w:p>
-    <w:p>
-      <w:pPr>
-        <w:rPr>
-          <w:sz w:val="24"/>
-          <w:szCs w:val="24"/>
-          <w:lang w:val="en-US"/>
-        </w:rPr>
-      </w:pPr>
-    </w:p>
-    <w:p>
-      <w:pPr>
-        <w:rPr>
-          <w:sz w:val="24"/>
-          <w:szCs w:val="24"/>
-          <w:lang w:val="en-US"/>
-        </w:rPr>
-      </w:pPr>
-      <w:r>
-        <w:rPr>
-          <w:sz w:val="24"/>
-          <w:szCs w:val="24"/>
-          <w:lang w:val="en-US"/>
-        </w:rPr>
-        <w:t>INTERPOLATION=MAX_RUNS/10</w:t>
-      </w:r>
-    </w:p>
-    <w:p>
-      <w:pPr>
-        <w:rPr>
-          <w:sz w:val="24"/>
-          <w:szCs w:val="24"/>
-          <w:lang w:val="en-US"/>
-        </w:rPr>
-      </w:pPr>
-    </w:p>
-    <w:p>
-      <w:pPr>
-        <w:rPr>
-          <w:sz w:val="24"/>
-          <w:szCs w:val="24"/>
-          <w:lang w:val="en-US"/>
-        </w:rPr>
-      </w:pPr>
-      <w:r>
-        <w:rPr>
-          <w:sz w:val="24"/>
-          <w:szCs w:val="24"/>
-          <w:lang w:val="en-US"/>
-        </w:rPr>
-        <w:t>ENV_NAME = "MountainCar-v0"</w:t>
-      </w:r>
-    </w:p>
-    <w:p>
-      <w:pPr>
-        <w:rPr>
-          <w:sz w:val="24"/>
-          <w:szCs w:val="24"/>
-          <w:lang w:val="en-US"/>
-        </w:rPr>
-      </w:pPr>
-    </w:p>
-    <w:p>
-      <w:pPr>
-        <w:rPr>
-          <w:sz w:val="24"/>
-          <w:szCs w:val="24"/>
-          <w:lang w:val="en-US"/>
-        </w:rPr>
-      </w:pPr>
-      <w:r>
-        <w:rPr>
-          <w:sz w:val="24"/>
-          <w:szCs w:val="24"/>
-          <w:lang w:val="en-US"/>
-        </w:rPr>
-        <w:t>GAMMA = 0.95</w:t>
-      </w:r>
-    </w:p>
-    <w:p>
-      <w:pPr>
-        <w:rPr>
-          <w:sz w:val="24"/>
-          <w:szCs w:val="24"/>
-          <w:lang w:val="en-US"/>
-        </w:rPr>
-      </w:pPr>
-      <w:r>
-        <w:rPr>
-          <w:sz w:val="24"/>
-          <w:szCs w:val="24"/>
-          <w:lang w:val="en-US"/>
-        </w:rPr>
-        <w:t>LEARNING_RATE = 0.2</w:t>
-      </w:r>
-    </w:p>
-    <w:p>
-      <w:pPr>
-        <w:rPr>
-          <w:sz w:val="24"/>
-          <w:szCs w:val="24"/>
-          <w:lang w:val="en-US"/>
-        </w:rPr>
-      </w:pPr>
-    </w:p>
-    <w:p>
-      <w:pPr>
-        <w:rPr>
-          <w:sz w:val="24"/>
-          <w:szCs w:val="24"/>
-          <w:lang w:val="en-US"/>
-        </w:rPr>
-      </w:pPr>
-      <w:r>
-        <w:rPr>
-          <w:sz w:val="24"/>
-          <w:szCs w:val="24"/>
-          <w:lang w:val="en-US"/>
-        </w:rPr>
-        <w:t>EXPLORATION_MAX = 1.0</w:t>
-      </w:r>
-    </w:p>
-    <w:p>
-      <w:pPr>
-        <w:rPr>
-          <w:sz w:val="24"/>
-          <w:szCs w:val="24"/>
-          <w:lang w:val="en-US"/>
-        </w:rPr>
-      </w:pPr>
-      <w:r>
-        <w:rPr>
-          <w:sz w:val="24"/>
-          <w:szCs w:val="24"/>
-          <w:lang w:val="en-US"/>
-        </w:rPr>
-        <w:t>EXPLORATION_MIN = 0.1</w:t>
-      </w:r>
-    </w:p>
-    <w:p>
-      <w:pPr>
-        <w:rPr>
-          <w:sz w:val="24"/>
-          <w:szCs w:val="24"/>
-          <w:lang w:val="en-US"/>
-        </w:rPr>
-      </w:pPr>
-      <w:r>
-        <w:rPr>
-          <w:sz w:val="24"/>
-          <w:szCs w:val="24"/>
-          <w:lang w:val="en-US"/>
-        </w:rPr>
-        <w:t>EXPLORATION_DECAY = 0.99995</w:t>
-      </w:r>
-    </w:p>
-    <w:p>
-      <w:pPr>
-        <w:rPr>
-          <w:sz w:val="24"/>
-          <w:szCs w:val="24"/>
-          <w:lang w:val="en-US"/>
-        </w:rPr>
-      </w:pPr>
-    </w:p>
-    <w:p>
-      <w:pPr>
-        <w:rPr>
-          <w:sz w:val="24"/>
-          <w:szCs w:val="24"/>
-          <w:lang w:val="en-US"/>
-        </w:rPr>
-      </w:pPr>
-      <w:r>
-        <w:rPr>
-          <w:sz w:val="24"/>
-          <w:szCs w:val="24"/>
-          <w:lang w:val="en-US"/>
-        </w:rPr>
-        <w:lastRenderedPageBreak/>
-        <w:t>LEVEL_GRANULARITY=0.01</w:t>
-      </w:r>
-    </w:p>
-    <w:p>
-      <w:pPr>
-        <w:rPr>
-          <w:sz w:val="24"/>
-          <w:szCs w:val="24"/>
-          <w:lang w:val="en-US"/>
-        </w:rPr>
-      </w:pPr>
-    </w:p>
-    <w:p>
-      <w:pPr>
-        <w:rPr>
-          <w:b/>
-          <w:bCs/>
-          <w:sz w:val="24"/>
-          <w:szCs w:val="24"/>
-          <w:lang w:val="en-US"/>
-        </w:rPr>
-      </w:pPr>
-      <w:r>
-        <w:rPr>
-          <w:b/>
-          <w:bCs/>
-          <w:sz w:val="24"/>
-          <w:szCs w:val="24"/>
-          <w:lang w:val="en-US"/>
-        </w:rPr>
-        <w:t>INIT</w:t>
-      </w:r>
-    </w:p>
-    <w:p>
-      <w:pPr>
-        <w:rPr>
-          <w:b/>
-          <w:bCs/>
-          <w:sz w:val="24"/>
-          <w:szCs w:val="24"/>
-          <w:lang w:val="en-US"/>
-        </w:rPr>
-      </w:pPr>
-      <w:r>
-        <w:rPr>
-          <w:sz w:val="24"/>
-          <w:szCs w:val="24"/>
-          <w:lang w:val="en-US"/>
-        </w:rPr>
-        <w:t xml:space="preserve">self.q_values = np.random.uniform(low = </w:t>
-      </w:r>
-      <w:r>
-        <w:rPr>
-          <w:sz w:val="24"/>
-          <w:szCs w:val="24"/>
-          <w:lang w:val="en-US"/>
-        </w:rPr>
-        <w:t>0</w:t>
-      </w:r>
-      <w:r>
-        <w:rPr>
-          <w:sz w:val="24"/>
-          <w:szCs w:val="24"/>
-          <w:lang w:val="en-US"/>
-        </w:rPr>
-        <w:t xml:space="preserve">, high = </w:t>
-      </w:r>
-      <w:r>
-        <w:rPr>
-          <w:sz w:val="24"/>
-          <w:szCs w:val="24"/>
-          <w:lang w:val="en-US"/>
-        </w:rPr>
-        <w:t>0</w:t>
-      </w:r>
-      <w:r>
-        <w:rPr>
-          <w:sz w:val="24"/>
-          <w:szCs w:val="24"/>
-          <w:lang w:val="en-US"/>
-        </w:rPr>
-        <w:t>,</w:t>
-      </w:r>
-    </w:p>
-    <w:p>
-      <w:pPr>
-        <w:rPr>
-          <w:sz w:val="24"/>
-          <w:szCs w:val="24"/>
-          <w:lang w:val="en-US"/>
-        </w:rPr>
-      </w:pPr>
-      <w:r>
-        <w:rPr>
-          <w:sz w:val="24"/>
-          <w:szCs w:val="24"/>
-          <w:lang w:val="en-US"/>
-        </w:rPr>
-        <w:t xml:space="preserve">                size = (self.num_states[0], self.num_states[1],</w:t>
-      </w:r>
-    </w:p>
-    <w:p>
-      <w:pPr>
-        <w:rPr>
-          <w:sz w:val="24"/>
-          <w:szCs w:val="24"/>
-          <w:lang w:val="en-US"/>
-        </w:rPr>
-      </w:pPr>
-      <w:r>
-        <w:rPr>
-          <w:sz w:val="24"/>
-          <w:szCs w:val="24"/>
-          <w:lang w:val="en-US"/>
-        </w:rPr>
-        <w:t xml:space="preserve"> </w:t>
-      </w:r>
-      <w:r>
-        <w:rPr>
-          <w:sz w:val="24"/>
-          <w:szCs w:val="24"/>
-          <w:lang w:val="en-US"/>
-        </w:rPr>
-        <w:t xml:space="preserve">                          env.action_space.n))</w:t>
-      </w:r>
-    </w:p>
-    <w:p>
-      <w:pPr>
-        <w:rPr>
-          <w:sz w:val="24"/>
-          <w:szCs w:val="24"/>
-          <w:lang w:val="en-US"/>
-        </w:rPr>
-      </w:pPr>
-    </w:p>
-    <w:p>
-      <w:pPr>
-        <w:rPr>
-          <w:sz w:val="24"/>
-          <w:szCs w:val="24"/>
-          <w:lang w:val="en-US"/>
-        </w:rPr>
-      </w:pPr>
-      <w:r>
-        <w:rPr>
+          <w:noProof/>
           <w:sz w:val="24"/>
           <w:szCs w:val="24"/>
           <w:lang w:val="en-US"/>
         </w:rPr>
         <w:drawing>
-          <wp:inline distT="0" distB="0" distL="0" distR="0" wp14:anchorId="2E1C21A4" wp14:editId="71BA61EB">
-            <wp:extent cx="5400040" cy="2275840"/>
+          <wp:inline distT="0" distB="0" distL="0" distR="0" wp14:anchorId="056D63D5" wp14:editId="25E99EF7">
+            <wp:extent cx="5400040" cy="2095500"/>
             <wp:effectExtent l="0" t="0" r="0" b="0"/>
-            <wp:docPr id="10" name="Imagen 10"/>
+            <wp:docPr id="11" name="Imagen 11"/>
             <wp:cNvGraphicFramePr>
               <a:graphicFrameLocks xmlns:a="http://schemas.openxmlformats.org/drawingml/2006/main" noChangeAspect="1"/>
             </wp:cNvGraphicFramePr>
@@ -6943,7 +8077,7 @@
                   <pic:spPr>
                     <a:xfrm>
                       <a:off x="0" y="0"/>
-                      <a:ext cx="5400040" cy="2275840"/>
+                      <a:ext cx="5400040" cy="2095500"/>
                     </a:xfrm>
                     <a:prstGeom prst="rect">
                       <a:avLst/>
@@ -6966,15 +8100,16 @@
       </w:pPr>
       <w:r>
         <w:rPr>
+          <w:noProof/>
           <w:sz w:val="24"/>
           <w:szCs w:val="24"/>
           <w:lang w:val="en-US"/>
         </w:rPr>
         <w:drawing>
-          <wp:inline distT="0" distB="0" distL="0" distR="0" wp14:anchorId="056D63D5" wp14:editId="25E99EF7">
-            <wp:extent cx="5400040" cy="2095500"/>
-            <wp:effectExtent l="0" t="0" r="0" b="0"/>
-            <wp:docPr id="11" name="Imagen 11"/>
+          <wp:inline distT="0" distB="0" distL="0" distR="0" wp14:anchorId="62DB077D" wp14:editId="199C3947">
+            <wp:extent cx="5400040" cy="2048510"/>
+            <wp:effectExtent l="0" t="0" r="0" b="8890"/>
+            <wp:docPr id="12" name="Imagen 12"/>
             <wp:cNvGraphicFramePr>
               <a:graphicFrameLocks xmlns:a="http://schemas.openxmlformats.org/drawingml/2006/main" noChangeAspect="1"/>
             </wp:cNvGraphicFramePr>
@@ -6994,7 +8129,7 @@
                   <pic:spPr>
                     <a:xfrm>
                       <a:off x="0" y="0"/>
-                      <a:ext cx="5400040" cy="2095500"/>
+                      <a:ext cx="5400040" cy="2048510"/>
                     </a:xfrm>
                     <a:prstGeom prst="rect">
                       <a:avLst/>
@@ -7017,15 +8152,17 @@
       </w:pPr>
       <w:r>
         <w:rPr>
-          <w:sz w:val="24"/>
-          <w:szCs w:val="24"/>
-          <w:lang w:val="en-US"/>
-        </w:rPr>
+          <w:noProof/>
+          <w:sz w:val="24"/>
+          <w:szCs w:val="24"/>
+          <w:lang w:val="en-US"/>
+        </w:rPr>
+        <w:lastRenderedPageBreak/>
         <w:drawing>
-          <wp:inline distT="0" distB="0" distL="0" distR="0" wp14:anchorId="62DB077D" wp14:editId="199C3947">
-            <wp:extent cx="5400040" cy="2048510"/>
-            <wp:effectExtent l="0" t="0" r="0" b="8890"/>
-            <wp:docPr id="12" name="Imagen 12"/>
+          <wp:inline distT="0" distB="0" distL="0" distR="0" wp14:anchorId="14CB8FF1" wp14:editId="1772DA6E">
+            <wp:extent cx="5400040" cy="2184400"/>
+            <wp:effectExtent l="0" t="0" r="0" b="6350"/>
+            <wp:docPr id="13" name="Imagen 13"/>
             <wp:cNvGraphicFramePr>
               <a:graphicFrameLocks xmlns:a="http://schemas.openxmlformats.org/drawingml/2006/main" noChangeAspect="1"/>
             </wp:cNvGraphicFramePr>
@@ -7045,7 +8182,7 @@
                   <pic:spPr>
                     <a:xfrm>
                       <a:off x="0" y="0"/>
-                      <a:ext cx="5400040" cy="2048510"/>
+                      <a:ext cx="5400040" cy="2184400"/>
                     </a:xfrm>
                     <a:prstGeom prst="rect">
                       <a:avLst/>
@@ -7061,23 +8198,457 @@
     <w:p>
       <w:pPr>
         <w:rPr>
-          <w:sz w:val="24"/>
-          <w:szCs w:val="24"/>
-          <w:lang w:val="en-US"/>
-        </w:rPr>
-      </w:pPr>
-      <w:r>
-        <w:rPr>
-          <w:sz w:val="24"/>
-          <w:szCs w:val="24"/>
+          <w:b/>
+          <w:bCs/>
+          <w:sz w:val="28"/>
+          <w:szCs w:val="28"/>
+          <w:lang w:val="en-US"/>
+        </w:rPr>
+      </w:pPr>
+      <w:r>
+        <w:rPr>
+          <w:b/>
+          <w:bCs/>
+          <w:sz w:val="28"/>
+          <w:szCs w:val="28"/>
+          <w:lang w:val="en-US"/>
+        </w:rPr>
+        <w:t>This configuration has been executed twice</w:t>
+      </w:r>
+      <w:r>
+        <w:rPr>
+          <w:b/>
+          <w:bCs/>
+          <w:sz w:val="28"/>
+          <w:szCs w:val="28"/>
+          <w:lang w:val="en-US"/>
+        </w:rPr>
+        <w:t xml:space="preserve"> with exact same result. </w:t>
+      </w:r>
+    </w:p>
+    <w:p>
+      <w:pPr>
+        <w:rPr>
+          <w:b/>
+          <w:bCs/>
+          <w:sz w:val="28"/>
+          <w:szCs w:val="28"/>
+          <w:lang w:val="en-US"/>
+        </w:rPr>
+      </w:pPr>
+      <w:r>
+        <w:rPr>
+          <w:b/>
+          <w:bCs/>
+          <w:sz w:val="28"/>
+          <w:szCs w:val="28"/>
+          <w:lang w:val="en-US"/>
+        </w:rPr>
+        <w:t xml:space="preserve">Since all Q and rewards are 0 and the actions selection is not chosen randomly when tied up, the matrix is never updated and the actions to take is always -1 (left). </w:t>
+      </w:r>
+    </w:p>
+    <w:p>
+      <w:pPr>
+        <w:rPr>
+          <w:b/>
+          <w:bCs/>
+          <w:sz w:val="28"/>
+          <w:szCs w:val="28"/>
+          <w:lang w:val="en-US"/>
+        </w:rPr>
+      </w:pPr>
+      <w:r>
+        <w:rPr>
+          <w:b/>
+          <w:bCs/>
+          <w:sz w:val="28"/>
+          <w:szCs w:val="28"/>
+          <w:lang w:val="en-US"/>
+        </w:rPr>
+        <w:t>If this return is randomized in the following way:</w:t>
+      </w:r>
+    </w:p>
+    <w:p>
+      <w:pPr>
+        <w:rPr>
+          <w:sz w:val="24"/>
+          <w:szCs w:val="24"/>
+          <w:lang w:val="en-US"/>
+        </w:rPr>
+      </w:pPr>
+    </w:p>
+    <w:p>
+      <w:pPr>
+        <w:rPr>
+          <w:sz w:val="24"/>
+          <w:szCs w:val="24"/>
+          <w:lang w:val="en-US"/>
+        </w:rPr>
+      </w:pPr>
+      <w:r>
+        <w:rPr>
+          <w:sz w:val="24"/>
+          <w:szCs w:val="24"/>
+          <w:lang w:val="en-US"/>
+        </w:rPr>
+        <w:t>def act(self, state, occurrences):</w:t>
+      </w:r>
+    </w:p>
+    <w:p>
+      <w:pPr>
+        <w:rPr>
+          <w:sz w:val="24"/>
+          <w:szCs w:val="24"/>
+          <w:lang w:val="en-US"/>
+        </w:rPr>
+      </w:pPr>
+      <w:r>
+        <w:rPr>
+          <w:sz w:val="24"/>
+          <w:szCs w:val="24"/>
+          <w:lang w:val="en-US"/>
+        </w:rPr>
+        <w:t xml:space="preserve">    if </w:t>
+      </w:r>
+      <w:proofErr w:type="spellStart"/>
+      <w:r>
+        <w:rPr>
+          <w:sz w:val="24"/>
+          <w:szCs w:val="24"/>
+          <w:lang w:val="en-US"/>
+        </w:rPr>
+        <w:t>np.random.rand</w:t>
+      </w:r>
+      <w:proofErr w:type="spellEnd"/>
+      <w:r>
+        <w:rPr>
+          <w:sz w:val="24"/>
+          <w:szCs w:val="24"/>
+          <w:lang w:val="en-US"/>
+        </w:rPr>
+        <w:t xml:space="preserve">() &lt; </w:t>
+      </w:r>
+      <w:proofErr w:type="spellStart"/>
+      <w:r>
+        <w:rPr>
+          <w:sz w:val="24"/>
+          <w:szCs w:val="24"/>
+          <w:lang w:val="en-US"/>
+        </w:rPr>
+        <w:t>self.exploration_rate</w:t>
+      </w:r>
+      <w:proofErr w:type="spellEnd"/>
+      <w:r>
+        <w:rPr>
+          <w:sz w:val="24"/>
+          <w:szCs w:val="24"/>
+          <w:lang w:val="en-US"/>
+        </w:rPr>
+        <w:t>:</w:t>
+      </w:r>
+    </w:p>
+    <w:p>
+      <w:pPr>
+        <w:rPr>
+          <w:sz w:val="24"/>
+          <w:szCs w:val="24"/>
+          <w:lang w:val="en-US"/>
+        </w:rPr>
+      </w:pPr>
+      <w:r>
+        <w:rPr>
+          <w:sz w:val="24"/>
+          <w:szCs w:val="24"/>
+          <w:lang w:val="en-US"/>
+        </w:rPr>
+        <w:t xml:space="preserve">        </w:t>
+      </w:r>
+      <w:r>
+        <w:rPr>
+          <w:sz w:val="24"/>
+          <w:szCs w:val="24"/>
+          <w:lang w:val="en-US"/>
+        </w:rPr>
+        <w:t xml:space="preserve">return </w:t>
+      </w:r>
+      <w:proofErr w:type="spellStart"/>
+      <w:r>
+        <w:rPr>
+          <w:sz w:val="24"/>
+          <w:szCs w:val="24"/>
+          <w:lang w:val="en-US"/>
+        </w:rPr>
+        <w:t>random.randrange</w:t>
+      </w:r>
+      <w:proofErr w:type="spellEnd"/>
+      <w:r>
+        <w:rPr>
+          <w:sz w:val="24"/>
+          <w:szCs w:val="24"/>
+          <w:lang w:val="en-US"/>
+        </w:rPr>
+        <w:t>(</w:t>
+      </w:r>
+      <w:proofErr w:type="spellStart"/>
+      <w:r>
+        <w:rPr>
+          <w:sz w:val="24"/>
+          <w:szCs w:val="24"/>
+          <w:lang w:val="en-US"/>
+        </w:rPr>
+        <w:t>self.action_space</w:t>
+      </w:r>
+      <w:proofErr w:type="spellEnd"/>
+      <w:r>
+        <w:rPr>
+          <w:sz w:val="24"/>
+          <w:szCs w:val="24"/>
+          <w:lang w:val="en-US"/>
+        </w:rPr>
+        <w:t>)</w:t>
+      </w:r>
+    </w:p>
+    <w:p>
+      <w:pPr>
+        <w:rPr>
+          <w:sz w:val="24"/>
+          <w:szCs w:val="24"/>
+          <w:highlight w:val="yellow"/>
+          <w:lang w:val="en-US"/>
+        </w:rPr>
+      </w:pPr>
+      <w:r>
+        <w:rPr>
+          <w:sz w:val="24"/>
+          <w:szCs w:val="24"/>
+          <w:lang w:val="en-US"/>
+        </w:rPr>
+        <w:t xml:space="preserve">        </w:t>
+      </w:r>
+      <w:r>
+        <w:rPr>
+          <w:sz w:val="24"/>
+          <w:szCs w:val="24"/>
+          <w:highlight w:val="yellow"/>
+          <w:lang w:val="en-US"/>
+        </w:rPr>
+        <w:t xml:space="preserve">untied_matrix=np.random.choice(np.flatnonzero(qsolver.q_values[i][j] == </w:t>
+      </w:r>
+      <w:proofErr w:type="spellStart"/>
+      <w:r>
+        <w:rPr>
+          <w:sz w:val="24"/>
+          <w:szCs w:val="24"/>
+          <w:highlight w:val="yellow"/>
+          <w:lang w:val="en-US"/>
+        </w:rPr>
+        <w:t>qsolver.q_values</w:t>
+      </w:r>
+      <w:proofErr w:type="spellEnd"/>
+      <w:r>
+        <w:rPr>
+          <w:sz w:val="24"/>
+          <w:szCs w:val="24"/>
+          <w:highlight w:val="yellow"/>
+          <w:lang w:val="en-US"/>
+        </w:rPr>
+        <w:t>[</w:t>
+      </w:r>
+      <w:proofErr w:type="spellStart"/>
+      <w:r>
+        <w:rPr>
+          <w:sz w:val="24"/>
+          <w:szCs w:val="24"/>
+          <w:highlight w:val="yellow"/>
+          <w:lang w:val="en-US"/>
+        </w:rPr>
+        <w:t>i</w:t>
+      </w:r>
+      <w:proofErr w:type="spellEnd"/>
+      <w:r>
+        <w:rPr>
+          <w:sz w:val="24"/>
+          <w:szCs w:val="24"/>
+          <w:highlight w:val="yellow"/>
+          <w:lang w:val="en-US"/>
+        </w:rPr>
+        <w:t>][j].max()))</w:t>
+      </w:r>
+    </w:p>
+    <w:p>
+      <w:pPr>
+        <w:rPr>
+          <w:sz w:val="24"/>
+          <w:szCs w:val="24"/>
+          <w:lang w:val="en-US"/>
+        </w:rPr>
+      </w:pPr>
+      <w:r>
+        <w:rPr>
+          <w:sz w:val="24"/>
+          <w:szCs w:val="24"/>
+          <w:highlight w:val="yellow"/>
+          <w:lang w:val="en-US"/>
+        </w:rPr>
+        <w:t xml:space="preserve">        action=</w:t>
+      </w:r>
+      <w:proofErr w:type="spellStart"/>
+      <w:r>
+        <w:rPr>
+          <w:sz w:val="24"/>
+          <w:szCs w:val="24"/>
+          <w:highlight w:val="yellow"/>
+          <w:lang w:val="en-US"/>
+        </w:rPr>
+        <w:t>untied_matrix</w:t>
+      </w:r>
+      <w:proofErr w:type="spellEnd"/>
+    </w:p>
+    <w:p>
+      <w:pPr>
+        <w:rPr>
+          <w:sz w:val="24"/>
+          <w:szCs w:val="24"/>
+          <w:lang w:val="en-US"/>
+        </w:rPr>
+      </w:pPr>
+      <w:r>
+        <w:rPr>
+          <w:sz w:val="24"/>
+          <w:szCs w:val="24"/>
+          <w:lang w:val="en-US"/>
+        </w:rPr>
+        <w:t xml:space="preserve">    return action</w:t>
+      </w:r>
+    </w:p>
+    <w:p>
+      <w:pPr>
+        <w:rPr>
+          <w:b/>
+          <w:bCs/>
+          <w:sz w:val="28"/>
+          <w:szCs w:val="28"/>
+          <w:lang w:val="en-US"/>
+        </w:rPr>
+      </w:pPr>
+    </w:p>
+    <w:p>
+      <w:pPr>
+        <w:rPr>
+          <w:b/>
+          <w:bCs/>
+          <w:sz w:val="28"/>
+          <w:szCs w:val="28"/>
+          <w:lang w:val="en-US"/>
+        </w:rPr>
+      </w:pPr>
+      <w:r>
+        <w:rPr>
+          <w:b/>
+          <w:bCs/>
+          <w:sz w:val="28"/>
+          <w:szCs w:val="28"/>
+          <w:lang w:val="en-US"/>
+        </w:rPr>
+        <w:t>the</w:t>
+      </w:r>
+      <w:r>
+        <w:rPr>
+          <w:b/>
+          <w:bCs/>
+          <w:sz w:val="28"/>
+          <w:szCs w:val="28"/>
+          <w:lang w:val="en-US"/>
+        </w:rPr>
+        <w:t xml:space="preserve"> obtained</w:t>
+      </w:r>
+      <w:r>
+        <w:rPr>
+          <w:b/>
+          <w:bCs/>
+          <w:sz w:val="28"/>
+          <w:szCs w:val="28"/>
+          <w:lang w:val="en-US"/>
+        </w:rPr>
+        <w:t xml:space="preserve"> results </w:t>
+      </w:r>
+      <w:r>
+        <w:rPr>
+          <w:b/>
+          <w:bCs/>
+          <w:sz w:val="28"/>
+          <w:szCs w:val="28"/>
+          <w:lang w:val="en-US"/>
+        </w:rPr>
+        <w:t xml:space="preserve">are still </w:t>
+      </w:r>
+      <w:proofErr w:type="gramStart"/>
+      <w:r>
+        <w:rPr>
+          <w:b/>
+          <w:bCs/>
+          <w:sz w:val="28"/>
+          <w:szCs w:val="28"/>
+          <w:lang w:val="en-US"/>
+        </w:rPr>
+        <w:t>really poor</w:t>
+      </w:r>
+      <w:proofErr w:type="gramEnd"/>
+      <w:r>
+        <w:rPr>
+          <w:b/>
+          <w:bCs/>
+          <w:sz w:val="28"/>
+          <w:szCs w:val="28"/>
+          <w:lang w:val="en-US"/>
+        </w:rPr>
+        <w:t>:</w:t>
+      </w:r>
+    </w:p>
+    <w:p>
+      <w:pPr>
+        <w:rPr>
+          <w:noProof/>
+          <w:lang w:val="en-US"/>
+        </w:rPr>
+      </w:pPr>
+      <w:r>
+        <w:rPr>
+          <w:b/>
+          <w:bCs/>
+          <w:sz w:val="28"/>
+          <w:szCs w:val="28"/>
+          <w:lang w:val="en-US"/>
+        </w:rPr>
+        <w:tab/>
+      </w:r>
+    </w:p>
+    <w:p>
+      <w:pPr>
+        <w:rPr>
+          <w:b/>
+          <w:bCs/>
+          <w:color w:val="FF0000"/>
+          <w:sz w:val="28"/>
+          <w:szCs w:val="28"/>
+          <w:lang w:val="en-US"/>
+        </w:rPr>
+      </w:pPr>
+      <w:r>
+        <w:rPr>
+          <w:b/>
+          <w:bCs/>
+          <w:color w:val="FF0000"/>
+          <w:sz w:val="28"/>
+          <w:szCs w:val="28"/>
           <w:lang w:val="en-US"/>
         </w:rPr>
         <w:lastRenderedPageBreak/>
         <w:drawing>
-          <wp:inline distT="0" distB="0" distL="0" distR="0" wp14:anchorId="14CB8FF1" wp14:editId="1772DA6E">
-            <wp:extent cx="5400040" cy="2184400"/>
-            <wp:effectExtent l="0" t="0" r="0" b="6350"/>
-            <wp:docPr id="13" name="Imagen 13"/>
+          <wp:inline distT="0" distB="0" distL="0" distR="0" wp14:anchorId="7A1D8AC4" wp14:editId="1A899D12">
+            <wp:extent cx="5400040" cy="2284095"/>
+            <wp:effectExtent l="0" t="0" r="0" b="1905"/>
+            <wp:docPr id="25" name="Imagen 25"/>
             <wp:cNvGraphicFramePr>
               <a:graphicFrameLocks xmlns:a="http://schemas.openxmlformats.org/drawingml/2006/main" noChangeAspect="1"/>
             </wp:cNvGraphicFramePr>
@@ -7097,7 +8668,7 @@
                   <pic:spPr>
                     <a:xfrm>
                       <a:off x="0" y="0"/>
-                      <a:ext cx="5400040" cy="2184400"/>
+                      <a:ext cx="5400040" cy="2284095"/>
                     </a:xfrm>
                     <a:prstGeom prst="rect">
                       <a:avLst/>
@@ -7115,218 +8686,26 @@
         <w:rPr>
           <w:b/>
           <w:bCs/>
-          <w:sz w:val="28"/>
-          <w:szCs w:val="28"/>
-          <w:lang w:val="en-US"/>
-        </w:rPr>
-      </w:pPr>
-      <w:r>
-        <w:rPr>
-          <w:b/>
-          <w:bCs/>
-          <w:sz w:val="28"/>
-          <w:szCs w:val="28"/>
-          <w:lang w:val="en-US"/>
-        </w:rPr>
-        <w:t>This configuration has been executed twice</w:t>
-      </w:r>
-      <w:r>
-        <w:rPr>
-          <w:b/>
-          <w:bCs/>
-          <w:sz w:val="28"/>
-          <w:szCs w:val="28"/>
-          <w:lang w:val="en-US"/>
-        </w:rPr>
-        <w:t xml:space="preserve"> with exact same result. Since all Q and rewards are 0 and the actions selection is not chosen randomly when tied up, the matrix is never updated and the actions to take is always -1 (left). If this return is randomized in the following way:</w:t>
-      </w:r>
-    </w:p>
-    <w:p>
-      <w:pPr>
-        <w:rPr>
-          <w:sz w:val="24"/>
-          <w:szCs w:val="24"/>
-          <w:lang w:val="en-US"/>
-        </w:rPr>
-      </w:pPr>
-    </w:p>
-    <w:p>
-      <w:pPr>
-        <w:rPr>
-          <w:sz w:val="24"/>
-          <w:szCs w:val="24"/>
-          <w:lang w:val="en-US"/>
-        </w:rPr>
-      </w:pPr>
-      <w:r>
-        <w:rPr>
-          <w:sz w:val="24"/>
-          <w:szCs w:val="24"/>
-          <w:lang w:val="en-US"/>
-        </w:rPr>
-        <w:t>def act(self, state, occurrences):</w:t>
-      </w:r>
-    </w:p>
-    <w:p>
-      <w:pPr>
-        <w:rPr>
-          <w:sz w:val="24"/>
-          <w:szCs w:val="24"/>
-          <w:lang w:val="en-US"/>
-        </w:rPr>
-      </w:pPr>
-      <w:r>
-        <w:rPr>
-          <w:sz w:val="24"/>
-          <w:szCs w:val="24"/>
-          <w:lang w:val="en-US"/>
-        </w:rPr>
-        <w:t xml:space="preserve">    if np.random.rand() &lt; self.exploration_rate:</w:t>
-      </w:r>
-    </w:p>
-    <w:p>
-      <w:pPr>
-        <w:rPr>
-          <w:sz w:val="24"/>
-          <w:szCs w:val="24"/>
-          <w:lang w:val="en-US"/>
-        </w:rPr>
-      </w:pPr>
-      <w:r>
-        <w:rPr>
-          <w:sz w:val="24"/>
-          <w:szCs w:val="24"/>
-          <w:lang w:val="en-US"/>
-        </w:rPr>
-        <w:t xml:space="preserve">        </w:t>
-      </w:r>
-      <w:r>
-        <w:rPr>
-          <w:sz w:val="24"/>
-          <w:szCs w:val="24"/>
-          <w:lang w:val="en-US"/>
-        </w:rPr>
-        <w:t>return random.randrange(self.action_space)</w:t>
-      </w:r>
-    </w:p>
-    <w:p>
-      <w:pPr>
-        <w:rPr>
-          <w:sz w:val="24"/>
-          <w:szCs w:val="24"/>
-          <w:highlight w:val="yellow"/>
-          <w:lang w:val="en-US"/>
-        </w:rPr>
-      </w:pPr>
-      <w:r>
-        <w:rPr>
-          <w:sz w:val="24"/>
-          <w:szCs w:val="24"/>
-          <w:lang w:val="en-US"/>
-        </w:rPr>
-        <w:t xml:space="preserve">        </w:t>
-      </w:r>
-      <w:r>
-        <w:rPr>
-          <w:sz w:val="24"/>
-          <w:szCs w:val="24"/>
-          <w:highlight w:val="yellow"/>
-          <w:lang w:val="en-US"/>
-        </w:rPr>
-        <w:t>untied_matrix=np.random.choice(np.flatnonzero(qsolver.q_values[i][j] == qsolver.q_values[i][j].max()))</w:t>
-      </w:r>
-    </w:p>
-    <w:p>
-      <w:pPr>
-        <w:rPr>
-          <w:sz w:val="24"/>
-          <w:szCs w:val="24"/>
-          <w:lang w:val="en-US"/>
-        </w:rPr>
-      </w:pPr>
-      <w:r>
-        <w:rPr>
-          <w:sz w:val="24"/>
-          <w:szCs w:val="24"/>
-          <w:highlight w:val="yellow"/>
-          <w:lang w:val="en-US"/>
-        </w:rPr>
-        <w:t xml:space="preserve">        action=untied_matrix</w:t>
-      </w:r>
-    </w:p>
-    <w:p>
-      <w:pPr>
-        <w:rPr>
-          <w:sz w:val="24"/>
-          <w:szCs w:val="24"/>
-          <w:lang w:val="en-US"/>
-        </w:rPr>
-      </w:pPr>
-      <w:r>
-        <w:rPr>
-          <w:sz w:val="24"/>
-          <w:szCs w:val="24"/>
-          <w:lang w:val="en-US"/>
-        </w:rPr>
-        <w:t xml:space="preserve">    return action</w:t>
-      </w:r>
-    </w:p>
-    <w:p>
-      <w:pPr>
-        <w:rPr>
-          <w:b/>
-          <w:bCs/>
-          <w:sz w:val="28"/>
-          <w:szCs w:val="28"/>
-          <w:lang w:val="en-US"/>
-        </w:rPr>
-      </w:pPr>
-    </w:p>
-    <w:p>
-      <w:pPr>
-        <w:rPr>
-          <w:b/>
-          <w:bCs/>
-          <w:sz w:val="28"/>
-          <w:szCs w:val="28"/>
-          <w:lang w:val="en-US"/>
-        </w:rPr>
-      </w:pPr>
-      <w:r>
-        <w:rPr>
-          <w:b/>
-          <w:bCs/>
-          <w:sz w:val="28"/>
-          <w:szCs w:val="28"/>
-          <w:lang w:val="en-US"/>
-        </w:rPr>
-        <w:t>the following results are obtained:</w:t>
-      </w:r>
-    </w:p>
-    <w:p>
-      <w:pPr>
-        <w:rPr>
-          <w:b/>
-          <w:bCs/>
-          <w:sz w:val="28"/>
-          <w:szCs w:val="28"/>
-          <w:lang w:val="en-US"/>
-        </w:rPr>
-      </w:pPr>
-      <w:r>
-        <w:rPr>
-          <w:b/>
-          <w:bCs/>
           <w:color w:val="FF0000"/>
           <w:sz w:val="28"/>
           <w:szCs w:val="28"/>
           <w:lang w:val="en-US"/>
         </w:rPr>
+      </w:pPr>
+      <w:r>
+        <w:rPr>
+          <w:b/>
+          <w:bCs/>
+          <w:color w:val="FF0000"/>
+          <w:sz w:val="28"/>
+          <w:szCs w:val="28"/>
+          <w:lang w:val="en-US"/>
+        </w:rPr>
         <w:drawing>
-          <wp:inline distT="0" distB="0" distL="0" distR="0" wp14:anchorId="693677C1" wp14:editId="276784EC">
-            <wp:extent cx="5400040" cy="2167890"/>
-            <wp:effectExtent l="0" t="0" r="0" b="3810"/>
-            <wp:docPr id="19" name="Imagen 19"/>
+          <wp:inline distT="0" distB="0" distL="0" distR="0" wp14:anchorId="64BCB113" wp14:editId="1660C106">
+            <wp:extent cx="5400040" cy="2234565"/>
+            <wp:effectExtent l="0" t="0" r="0" b="0"/>
+            <wp:docPr id="29" name="Imagen 29"/>
             <wp:cNvGraphicFramePr>
               <a:graphicFrameLocks xmlns:a="http://schemas.openxmlformats.org/drawingml/2006/main" noChangeAspect="1"/>
             </wp:cNvGraphicFramePr>
@@ -7346,7 +8725,7 @@
                   <pic:spPr>
                     <a:xfrm>
                       <a:off x="0" y="0"/>
-                      <a:ext cx="5400040" cy="2167890"/>
+                      <a:ext cx="5400040" cy="2234565"/>
                     </a:xfrm>
                     <a:prstGeom prst="rect">
                       <a:avLst/>
@@ -7358,36 +8737,20 @@
           </wp:inline>
         </w:drawing>
       </w:r>
-    </w:p>
-    <w:p>
-      <w:pPr>
-        <w:rPr>
-          <w:noProof/>
-        </w:rPr>
-      </w:pPr>
-      <w:r>
-        <w:rPr>
-          <w:b/>
-          <w:bCs/>
+      <w:r>
+        <w:rPr>
+          <w:b/>
+          <w:bCs/>
+          <w:color w:val="FF0000"/>
           <w:sz w:val="28"/>
           <w:szCs w:val="28"/>
           <w:lang w:val="en-US"/>
         </w:rPr>
-        <w:lastRenderedPageBreak/>
-        <w:tab/>
-      </w:r>
-      <w:r>
-        <w:rPr>
-          <w:b/>
-          <w:bCs/>
-          <w:sz w:val="28"/>
-          <w:szCs w:val="28"/>
-        </w:rPr>
         <w:drawing>
-          <wp:inline distT="0" distB="0" distL="0" distR="0" wp14:anchorId="692C0B0E" wp14:editId="59B112E4">
-            <wp:extent cx="5400040" cy="2052955"/>
+          <wp:inline distT="0" distB="0" distL="0" distR="0" wp14:anchorId="05B8CA70" wp14:editId="32388D4A">
+            <wp:extent cx="5400040" cy="2072005"/>
             <wp:effectExtent l="0" t="0" r="0" b="4445"/>
-            <wp:docPr id="26" name="Imagen 26"/>
+            <wp:docPr id="30" name="Imagen 30"/>
             <wp:cNvGraphicFramePr>
               <a:graphicFrameLocks xmlns:a="http://schemas.openxmlformats.org/drawingml/2006/main" noChangeAspect="1"/>
             </wp:cNvGraphicFramePr>
@@ -7407,7 +8770,7 @@
                   <pic:spPr>
                     <a:xfrm>
                       <a:off x="0" y="0"/>
-                      <a:ext cx="5400040" cy="2052955"/>
+                      <a:ext cx="5400040" cy="2072005"/>
                     </a:xfrm>
                     <a:prstGeom prst="rect">
                       <a:avLst/>
@@ -7440,11 +8803,12 @@
           <w:szCs w:val="28"/>
           <w:lang w:val="en-US"/>
         </w:rPr>
+        <w:lastRenderedPageBreak/>
         <w:drawing>
-          <wp:inline distT="0" distB="0" distL="0" distR="0" wp14:anchorId="792EA9DD" wp14:editId="0E3778DA">
-            <wp:extent cx="5400040" cy="2117725"/>
-            <wp:effectExtent l="0" t="0" r="0" b="0"/>
-            <wp:docPr id="27" name="Imagen 27"/>
+          <wp:inline distT="0" distB="0" distL="0" distR="0" wp14:anchorId="745EBA06" wp14:editId="2894A30A">
+            <wp:extent cx="5400040" cy="2170430"/>
+            <wp:effectExtent l="0" t="0" r="0" b="1270"/>
+            <wp:docPr id="31" name="Imagen 31"/>
             <wp:cNvGraphicFramePr>
               <a:graphicFrameLocks xmlns:a="http://schemas.openxmlformats.org/drawingml/2006/main" noChangeAspect="1"/>
             </wp:cNvGraphicFramePr>
@@ -7464,7 +8828,7 @@
                   <pic:spPr>
                     <a:xfrm>
                       <a:off x="0" y="0"/>
-                      <a:ext cx="5400040" cy="2117725"/>
+                      <a:ext cx="5400040" cy="2170430"/>
                     </a:xfrm>
                     <a:prstGeom prst="rect">
                       <a:avLst/>
@@ -7482,26 +8846,167 @@
         <w:rPr>
           <w:b/>
           <w:bCs/>
+          <w:sz w:val="28"/>
+          <w:szCs w:val="28"/>
+          <w:lang w:val="en-US"/>
+        </w:rPr>
+      </w:pPr>
+    </w:p>
+    <w:p>
+      <w:pPr>
+        <w:rPr>
+          <w:b/>
+          <w:bCs/>
+          <w:sz w:val="28"/>
+          <w:szCs w:val="28"/>
+        </w:rPr>
+      </w:pPr>
+    </w:p>
+    <w:p>
+      <w:pPr>
+        <w:rPr>
+          <w:b/>
+          <w:bCs/>
+          <w:sz w:val="28"/>
+          <w:szCs w:val="28"/>
+        </w:rPr>
+      </w:pPr>
+    </w:p>
+    <w:p>
+      <w:pPr>
+        <w:rPr>
+          <w:b/>
+          <w:bCs/>
+          <w:sz w:val="28"/>
+          <w:szCs w:val="28"/>
+        </w:rPr>
+      </w:pPr>
+    </w:p>
+    <w:p>
+      <w:pPr>
+        <w:rPr>
+          <w:b/>
+          <w:bCs/>
+          <w:sz w:val="28"/>
+          <w:szCs w:val="28"/>
+          <w:lang w:val="en-US"/>
+        </w:rPr>
+      </w:pPr>
+      <w:r>
+        <w:rPr>
+          <w:b/>
+          <w:bCs/>
+          <w:sz w:val="28"/>
+          <w:szCs w:val="28"/>
+          <w:lang w:val="en-US"/>
+        </w:rPr>
+        <w:t>Note that this is n</w:t>
+      </w:r>
+      <w:r>
+        <w:rPr>
+          <w:b/>
+          <w:bCs/>
+          <w:sz w:val="28"/>
+          <w:szCs w:val="28"/>
+          <w:lang w:val="en-US"/>
+        </w:rPr>
+        <w:t xml:space="preserve">ot </w:t>
+      </w:r>
+      <w:r>
+        <w:rPr>
+          <w:b/>
+          <w:bCs/>
+          <w:sz w:val="28"/>
+          <w:szCs w:val="28"/>
+          <w:lang w:val="en-US"/>
+        </w:rPr>
+        <w:t xml:space="preserve">the case when using </w:t>
+      </w:r>
+      <w:proofErr w:type="gramStart"/>
+      <w:r>
+        <w:rPr>
+          <w:b/>
+          <w:bCs/>
+          <w:sz w:val="28"/>
+          <w:szCs w:val="28"/>
+          <w:lang w:val="en-US"/>
+        </w:rPr>
+        <w:t>exactly the same</w:t>
+      </w:r>
+      <w:proofErr w:type="gramEnd"/>
+      <w:r>
+        <w:rPr>
+          <w:b/>
+          <w:bCs/>
+          <w:sz w:val="28"/>
+          <w:szCs w:val="28"/>
+          <w:lang w:val="en-US"/>
+        </w:rPr>
+        <w:t xml:space="preserve"> con</w:t>
+      </w:r>
+      <w:r>
+        <w:rPr>
+          <w:b/>
+          <w:bCs/>
+          <w:sz w:val="28"/>
+          <w:szCs w:val="28"/>
+          <w:lang w:val="en-US"/>
+        </w:rPr>
+        <w:t xml:space="preserve">figuration (including breaking ties up modification) but with a randomly </w:t>
+      </w:r>
+      <w:proofErr w:type="spellStart"/>
+      <w:r>
+        <w:rPr>
+          <w:b/>
+          <w:bCs/>
+          <w:sz w:val="28"/>
+          <w:szCs w:val="28"/>
+          <w:lang w:val="en-US"/>
+        </w:rPr>
+        <w:t>q_values</w:t>
+      </w:r>
+      <w:proofErr w:type="spellEnd"/>
+      <w:r>
+        <w:rPr>
+          <w:b/>
+          <w:bCs/>
+          <w:sz w:val="28"/>
+          <w:szCs w:val="28"/>
+          <w:lang w:val="en-US"/>
+        </w:rPr>
+        <w:t xml:space="preserve"> initialization between -1 and 1:</w:t>
+      </w:r>
+    </w:p>
+    <w:p>
+      <w:pPr>
+        <w:rPr>
+          <w:b/>
+          <w:bCs/>
           <w:color w:val="FF0000"/>
           <w:sz w:val="28"/>
           <w:szCs w:val="28"/>
           <w:lang w:val="en-US"/>
         </w:rPr>
       </w:pPr>
-      <w:r>
-        <w:rPr>
-          <w:b/>
-          <w:bCs/>
+    </w:p>
+    <w:p>
+      <w:pPr>
+        <w:rPr>
+          <w:noProof/>
           <w:color w:val="FF0000"/>
-          <w:sz w:val="28"/>
-          <w:szCs w:val="28"/>
-          <w:lang w:val="en-US"/>
-        </w:rPr>
+        </w:rPr>
+      </w:pPr>
+      <w:r>
+        <w:rPr>
+          <w:noProof/>
+          <w:color w:val="FF0000"/>
+        </w:rPr>
+        <w:lastRenderedPageBreak/>
         <w:drawing>
-          <wp:inline distT="0" distB="0" distL="0" distR="0" wp14:anchorId="0123F686" wp14:editId="5BB5366A">
-            <wp:extent cx="5400040" cy="2217420"/>
-            <wp:effectExtent l="0" t="0" r="0" b="0"/>
-            <wp:docPr id="28" name="Imagen 28"/>
+          <wp:inline distT="0" distB="0" distL="0" distR="0" wp14:anchorId="51E8CD51" wp14:editId="4B19F722">
+            <wp:extent cx="5400040" cy="2380615"/>
+            <wp:effectExtent l="0" t="0" r="0" b="635"/>
+            <wp:docPr id="32" name="Imagen 32"/>
             <wp:cNvGraphicFramePr>
               <a:graphicFrameLocks xmlns:a="http://schemas.openxmlformats.org/drawingml/2006/main" noChangeAspect="1"/>
             </wp:cNvGraphicFramePr>
@@ -7521,7 +9026,7 @@
                   <pic:spPr>
                     <a:xfrm>
                       <a:off x="0" y="0"/>
-                      <a:ext cx="5400040" cy="2217420"/>
+                      <a:ext cx="5400040" cy="2380615"/>
                     </a:xfrm>
                     <a:prstGeom prst="rect">
                       <a:avLst/>
@@ -7533,182 +9038,16 @@
           </wp:inline>
         </w:drawing>
       </w:r>
-    </w:p>
-    <w:p>
-      <w:pPr>
-        <w:rPr>
-          <w:b/>
-          <w:bCs/>
-          <w:sz w:val="28"/>
-          <w:szCs w:val="28"/>
-          <w:lang w:val="en-US"/>
-        </w:rPr>
-      </w:pPr>
-    </w:p>
-    <w:p>
-      <w:pPr>
-        <w:rPr>
-          <w:b/>
-          <w:bCs/>
-          <w:sz w:val="28"/>
-          <w:szCs w:val="28"/>
-        </w:rPr>
-      </w:pPr>
-    </w:p>
-    <w:p>
-      <w:pPr>
-        <w:rPr>
-          <w:b/>
-          <w:bCs/>
-          <w:sz w:val="28"/>
-          <w:szCs w:val="28"/>
-        </w:rPr>
-      </w:pPr>
-    </w:p>
-    <w:p>
-      <w:pPr>
-        <w:rPr>
-          <w:b/>
-          <w:bCs/>
-          <w:sz w:val="28"/>
-          <w:szCs w:val="28"/>
-        </w:rPr>
-      </w:pPr>
-    </w:p>
-    <w:p>
-      <w:pPr>
-        <w:rPr>
-          <w:b/>
-          <w:bCs/>
-          <w:sz w:val="28"/>
-          <w:szCs w:val="28"/>
-          <w:lang w:val="en-US"/>
-        </w:rPr>
-      </w:pPr>
-      <w:r>
-        <w:rPr>
-          <w:b/>
-          <w:bCs/>
-          <w:sz w:val="28"/>
-          <w:szCs w:val="28"/>
-          <w:lang w:val="en-US"/>
-        </w:rPr>
-        <w:lastRenderedPageBreak/>
-        <w:t>Note that this is n</w:t>
-      </w:r>
-      <w:r>
-        <w:rPr>
-          <w:b/>
-          <w:bCs/>
-          <w:sz w:val="28"/>
-          <w:szCs w:val="28"/>
-          <w:lang w:val="en-US"/>
-        </w:rPr>
-        <w:t>ot really different than exactly the same configuration (including breaking ties up modification) but with a randomly q_values initialization between -1 and 1:</w:t>
-      </w:r>
-    </w:p>
-    <w:p>
-      <w:pPr>
-        <w:rPr>
-          <w:b/>
-          <w:bCs/>
-          <w:sz w:val="28"/>
-          <w:szCs w:val="28"/>
-        </w:rPr>
-      </w:pPr>
-      <w:r>
-        <w:rPr>
-          <w:b/>
-          <w:bCs/>
+      <w:r>
+        <w:rPr>
+          <w:noProof/>
           <w:color w:val="FF0000"/>
-          <w:sz w:val="28"/>
-          <w:szCs w:val="28"/>
-          <w:lang w:val="en-US"/>
         </w:rPr>
         <w:drawing>
-          <wp:inline distT="0" distB="0" distL="0" distR="0" wp14:anchorId="536C71B7" wp14:editId="4A486988">
-            <wp:extent cx="5400040" cy="2257425"/>
-            <wp:effectExtent l="0" t="0" r="0" b="9525"/>
-            <wp:docPr id="20" name="Imagen 20"/>
-            <wp:cNvGraphicFramePr>
-              <a:graphicFrameLocks xmlns:a="http://schemas.openxmlformats.org/drawingml/2006/main" noChangeAspect="1"/>
-            </wp:cNvGraphicFramePr>
-            <a:graphic xmlns:a="http://schemas.openxmlformats.org/drawingml/2006/main">
-              <a:graphicData uri="http://schemas.openxmlformats.org/drawingml/2006/picture">
-                <pic:pic xmlns:pic="http://schemas.openxmlformats.org/drawingml/2006/picture">
-                  <pic:nvPicPr>
-                    <pic:cNvPr id="1" name=""/>
-                    <pic:cNvPicPr/>
-                  </pic:nvPicPr>
-                  <pic:blipFill>
-                    <a:blip r:embed="rId43"/>
-                    <a:stretch>
-                      <a:fillRect/>
-                    </a:stretch>
-                  </pic:blipFill>
-                  <pic:spPr>
-                    <a:xfrm>
-                      <a:off x="0" y="0"/>
-                      <a:ext cx="5400040" cy="2257425"/>
-                    </a:xfrm>
-                    <a:prstGeom prst="rect">
-                      <a:avLst/>
-                    </a:prstGeom>
-                  </pic:spPr>
-                </pic:pic>
-              </a:graphicData>
-            </a:graphic>
-          </wp:inline>
-        </w:drawing>
-      </w:r>
-    </w:p>
-    <w:p>
-      <w:pPr>
-        <w:rPr>
-          <w:noProof/>
-        </w:rPr>
-      </w:pPr>
-      <w:r>
-        <w:rPr>
-          <w:b/>
-          <w:bCs/>
-          <w:sz w:val="28"/>
-          <w:szCs w:val="28"/>
-        </w:rPr>
-        <w:tab/>
-      </w:r>
-      <w:r>
-        <w:rPr>
-          <w:noProof/>
-        </w:rPr>
-        <w:t xml:space="preserve"> </w:t>
-      </w:r>
-    </w:p>
-    <w:p>
-      <w:pPr>
-        <w:rPr>
-          <w:b/>
-          <w:bCs/>
-          <w:color w:val="FF0000"/>
-          <w:sz w:val="28"/>
-          <w:szCs w:val="28"/>
-          <w:lang w:val="en-US"/>
-        </w:rPr>
-      </w:pPr>
-      <w:r>
-        <w:rPr>
-          <w:b/>
-          <w:bCs/>
-          <w:color w:val="FF0000"/>
-          <w:sz w:val="28"/>
-          <w:szCs w:val="28"/>
-          <w:lang w:val="en-US"/>
-        </w:rPr>
-        <w:drawing>
-          <wp:inline distT="0" distB="0" distL="0" distR="0" wp14:anchorId="7BE2D40C" wp14:editId="53BEAB5D">
-            <wp:extent cx="5400040" cy="2141220"/>
-            <wp:effectExtent l="0" t="0" r="0" b="0"/>
-            <wp:docPr id="33" name="Imagen 33"/>
+          <wp:inline distT="0" distB="0" distL="0" distR="0" wp14:anchorId="78B4E0BD" wp14:editId="071350DF">
+            <wp:extent cx="5400040" cy="2182495"/>
+            <wp:effectExtent l="0" t="0" r="0" b="8255"/>
+            <wp:docPr id="36" name="Imagen 36"/>
             <wp:cNvGraphicFramePr>
               <a:graphicFrameLocks xmlns:a="http://schemas.openxmlformats.org/drawingml/2006/main" noChangeAspect="1"/>
             </wp:cNvGraphicFramePr>
@@ -7728,7 +9067,7 @@
                   <pic:spPr>
                     <a:xfrm>
                       <a:off x="0" y="0"/>
-                      <a:ext cx="5400040" cy="2141220"/>
+                      <a:ext cx="5400040" cy="2182495"/>
                     </a:xfrm>
                     <a:prstGeom prst="rect">
                       <a:avLst/>
@@ -7744,28 +9083,21 @@
     <w:p>
       <w:pPr>
         <w:rPr>
-          <w:b/>
-          <w:bCs/>
+          <w:noProof/>
           <w:color w:val="FF0000"/>
-          <w:sz w:val="28"/>
-          <w:szCs w:val="28"/>
-          <w:lang w:val="en-US"/>
-        </w:rPr>
-      </w:pPr>
-      <w:r>
-        <w:rPr>
-          <w:b/>
-          <w:bCs/>
+        </w:rPr>
+      </w:pPr>
+      <w:r>
+        <w:rPr>
+          <w:noProof/>
           <w:color w:val="FF0000"/>
-          <w:sz w:val="28"/>
-          <w:szCs w:val="28"/>
-          <w:lang w:val="en-US"/>
-        </w:rPr>
+        </w:rPr>
+        <w:lastRenderedPageBreak/>
         <w:drawing>
-          <wp:inline distT="0" distB="0" distL="0" distR="0" wp14:anchorId="79D95CEF" wp14:editId="7EDA6C04">
-            <wp:extent cx="5400040" cy="2068195"/>
-            <wp:effectExtent l="0" t="0" r="0" b="8255"/>
-            <wp:docPr id="34" name="Imagen 34"/>
+          <wp:inline distT="0" distB="0" distL="0" distR="0" wp14:anchorId="352B3D02" wp14:editId="7612964C">
+            <wp:extent cx="5400040" cy="2115820"/>
+            <wp:effectExtent l="0" t="0" r="0" b="0"/>
+            <wp:docPr id="37" name="Imagen 37"/>
             <wp:cNvGraphicFramePr>
               <a:graphicFrameLocks xmlns:a="http://schemas.openxmlformats.org/drawingml/2006/main" noChangeAspect="1"/>
             </wp:cNvGraphicFramePr>
@@ -7785,7 +9117,7 @@
                   <pic:spPr>
                     <a:xfrm>
                       <a:off x="0" y="0"/>
-                      <a:ext cx="5400040" cy="2068195"/>
+                      <a:ext cx="5400040" cy="2115820"/>
                     </a:xfrm>
                     <a:prstGeom prst="rect">
                       <a:avLst/>
@@ -7797,33 +9129,16 @@
           </wp:inline>
         </w:drawing>
       </w:r>
-    </w:p>
-    <w:p>
-      <w:pPr>
-        <w:rPr>
-          <w:b/>
-          <w:bCs/>
+      <w:r>
+        <w:rPr>
+          <w:noProof/>
           <w:color w:val="FF0000"/>
-          <w:sz w:val="28"/>
-          <w:szCs w:val="28"/>
-          <w:lang w:val="en-US"/>
-        </w:rPr>
-      </w:pPr>
-      <w:r>
-        <w:rPr>
-          <w:b/>
-          <w:bCs/>
-          <w:color w:val="FF0000"/>
-          <w:sz w:val="28"/>
-          <w:szCs w:val="28"/>
-          <w:lang w:val="en-US"/>
-        </w:rPr>
-        <w:lastRenderedPageBreak/>
+        </w:rPr>
         <w:drawing>
-          <wp:inline distT="0" distB="0" distL="0" distR="0" wp14:anchorId="76AD2B10" wp14:editId="78BD9DFE">
-            <wp:extent cx="5400040" cy="2001520"/>
-            <wp:effectExtent l="0" t="0" r="0" b="0"/>
-            <wp:docPr id="35" name="Imagen 35"/>
+          <wp:inline distT="0" distB="0" distL="0" distR="0" wp14:anchorId="01667EC8" wp14:editId="2765D823">
+            <wp:extent cx="5400040" cy="2167890"/>
+            <wp:effectExtent l="0" t="0" r="0" b="3810"/>
+            <wp:docPr id="38" name="Imagen 38"/>
             <wp:cNvGraphicFramePr>
               <a:graphicFrameLocks xmlns:a="http://schemas.openxmlformats.org/drawingml/2006/main" noChangeAspect="1"/>
             </wp:cNvGraphicFramePr>
@@ -7843,7 +9158,7 @@
                   <pic:spPr>
                     <a:xfrm>
                       <a:off x="0" y="0"/>
-                      <a:ext cx="5400040" cy="2001520"/>
+                      <a:ext cx="5400040" cy="2167890"/>
                     </a:xfrm>
                     <a:prstGeom prst="rect">
                       <a:avLst/>
@@ -7855,253 +9170,6 @@
           </wp:inline>
         </w:drawing>
       </w:r>
-    </w:p>
-    <w:p>
-      <w:pPr>
-        <w:rPr>
-          <w:b/>
-          <w:bCs/>
-          <w:sz w:val="28"/>
-          <w:szCs w:val="28"/>
-          <w:lang w:val="en-US"/>
-        </w:rPr>
-      </w:pPr>
-    </w:p>
-    <w:p>
-      <w:pPr>
-        <w:rPr>
-          <w:b/>
-          <w:bCs/>
-          <w:sz w:val="28"/>
-          <w:szCs w:val="28"/>
-          <w:lang w:val="en-US"/>
-        </w:rPr>
-      </w:pPr>
-    </w:p>
-    <w:p>
-      <w:pPr>
-        <w:rPr>
-          <w:b/>
-          <w:bCs/>
-          <w:sz w:val="28"/>
-          <w:szCs w:val="28"/>
-          <w:lang w:val="en-US"/>
-        </w:rPr>
-      </w:pPr>
-      <w:r>
-        <w:rPr>
-          <w:b/>
-          <w:bCs/>
-          <w:sz w:val="28"/>
-          <w:szCs w:val="28"/>
-          <w:lang w:val="en-US"/>
-        </w:rPr>
-        <w:t>However, when adding the 50 first exploration iterations back, those are the results:</w:t>
-      </w:r>
-    </w:p>
-    <w:p>
-      <w:pPr>
-        <w:rPr>
-          <w:sz w:val="24"/>
-          <w:szCs w:val="24"/>
-        </w:rPr>
-      </w:pPr>
-      <w:r>
-        <w:rPr>
-          <w:sz w:val="24"/>
-          <w:szCs w:val="24"/>
-        </w:rPr>
-        <w:drawing>
-          <wp:inline distT="0" distB="0" distL="0" distR="0" wp14:anchorId="4F044A81" wp14:editId="76D4FF97">
-            <wp:extent cx="5400040" cy="2289175"/>
-            <wp:effectExtent l="0" t="0" r="0" b="0"/>
-            <wp:docPr id="21" name="Imagen 21"/>
-            <wp:cNvGraphicFramePr>
-              <a:graphicFrameLocks xmlns:a="http://schemas.openxmlformats.org/drawingml/2006/main" noChangeAspect="1"/>
-            </wp:cNvGraphicFramePr>
-            <a:graphic xmlns:a="http://schemas.openxmlformats.org/drawingml/2006/main">
-              <a:graphicData uri="http://schemas.openxmlformats.org/drawingml/2006/picture">
-                <pic:pic xmlns:pic="http://schemas.openxmlformats.org/drawingml/2006/picture">
-                  <pic:nvPicPr>
-                    <pic:cNvPr id="1" name=""/>
-                    <pic:cNvPicPr/>
-                  </pic:nvPicPr>
-                  <pic:blipFill>
-                    <a:blip r:embed="rId55"/>
-                    <a:stretch>
-                      <a:fillRect/>
-                    </a:stretch>
-                  </pic:blipFill>
-                  <pic:spPr>
-                    <a:xfrm>
-                      <a:off x="0" y="0"/>
-                      <a:ext cx="5400040" cy="2289175"/>
-                    </a:xfrm>
-                    <a:prstGeom prst="rect">
-                      <a:avLst/>
-                    </a:prstGeom>
-                  </pic:spPr>
-                </pic:pic>
-              </a:graphicData>
-            </a:graphic>
-          </wp:inline>
-        </w:drawing>
-      </w:r>
-    </w:p>
-    <w:p>
-      <w:pPr>
-        <w:rPr>
-          <w:noProof/>
-        </w:rPr>
-      </w:pPr>
-      <w:r>
-        <w:rPr>
-          <w:sz w:val="24"/>
-          <w:szCs w:val="24"/>
-        </w:rPr>
-        <w:lastRenderedPageBreak/>
-        <w:drawing>
-          <wp:inline distT="0" distB="0" distL="0" distR="0" wp14:anchorId="4960850F" wp14:editId="3ED1B5B8">
-            <wp:extent cx="5400040" cy="2183765"/>
-            <wp:effectExtent l="0" t="0" r="0" b="6985"/>
-            <wp:docPr id="22" name="Imagen 22"/>
-            <wp:cNvGraphicFramePr>
-              <a:graphicFrameLocks xmlns:a="http://schemas.openxmlformats.org/drawingml/2006/main" noChangeAspect="1"/>
-            </wp:cNvGraphicFramePr>
-            <a:graphic xmlns:a="http://schemas.openxmlformats.org/drawingml/2006/main">
-              <a:graphicData uri="http://schemas.openxmlformats.org/drawingml/2006/picture">
-                <pic:pic xmlns:pic="http://schemas.openxmlformats.org/drawingml/2006/picture">
-                  <pic:nvPicPr>
-                    <pic:cNvPr id="1" name=""/>
-                    <pic:cNvPicPr/>
-                  </pic:nvPicPr>
-                  <pic:blipFill>
-                    <a:blip r:embed="rId56"/>
-                    <a:stretch>
-                      <a:fillRect/>
-                    </a:stretch>
-                  </pic:blipFill>
-                  <pic:spPr>
-                    <a:xfrm>
-                      <a:off x="0" y="0"/>
-                      <a:ext cx="5400040" cy="2183765"/>
-                    </a:xfrm>
-                    <a:prstGeom prst="rect">
-                      <a:avLst/>
-                    </a:prstGeom>
-                  </pic:spPr>
-                </pic:pic>
-              </a:graphicData>
-            </a:graphic>
-          </wp:inline>
-        </w:drawing>
-      </w:r>
-      <w:r>
-        <w:rPr>
-          <w:noProof/>
-        </w:rPr>
-        <w:t xml:space="preserve"> </w:t>
-      </w:r>
-      <w:r>
-        <w:rPr>
-          <w:sz w:val="24"/>
-          <w:szCs w:val="24"/>
-        </w:rPr>
-        <w:drawing>
-          <wp:inline distT="0" distB="0" distL="0" distR="0" wp14:anchorId="5255792A" wp14:editId="0C7DCD81">
-            <wp:extent cx="5400040" cy="2165985"/>
-            <wp:effectExtent l="0" t="0" r="0" b="5715"/>
-            <wp:docPr id="23" name="Imagen 23"/>
-            <wp:cNvGraphicFramePr>
-              <a:graphicFrameLocks xmlns:a="http://schemas.openxmlformats.org/drawingml/2006/main" noChangeAspect="1"/>
-            </wp:cNvGraphicFramePr>
-            <a:graphic xmlns:a="http://schemas.openxmlformats.org/drawingml/2006/main">
-              <a:graphicData uri="http://schemas.openxmlformats.org/drawingml/2006/picture">
-                <pic:pic xmlns:pic="http://schemas.openxmlformats.org/drawingml/2006/picture">
-                  <pic:nvPicPr>
-                    <pic:cNvPr id="1" name=""/>
-                    <pic:cNvPicPr/>
-                  </pic:nvPicPr>
-                  <pic:blipFill>
-                    <a:blip r:embed="rId57"/>
-                    <a:stretch>
-                      <a:fillRect/>
-                    </a:stretch>
-                  </pic:blipFill>
-                  <pic:spPr>
-                    <a:xfrm>
-                      <a:off x="0" y="0"/>
-                      <a:ext cx="5400040" cy="2165985"/>
-                    </a:xfrm>
-                    <a:prstGeom prst="rect">
-                      <a:avLst/>
-                    </a:prstGeom>
-                  </pic:spPr>
-                </pic:pic>
-              </a:graphicData>
-            </a:graphic>
-          </wp:inline>
-        </w:drawing>
-      </w:r>
-    </w:p>
-    <w:p>
-      <w:pPr>
-        <w:rPr>
-          <w:sz w:val="24"/>
-          <w:szCs w:val="24"/>
-        </w:rPr>
-      </w:pPr>
-      <w:r>
-        <w:rPr>
-          <w:sz w:val="24"/>
-          <w:szCs w:val="24"/>
-        </w:rPr>
-        <w:drawing>
-          <wp:inline distT="0" distB="0" distL="0" distR="0" wp14:anchorId="31402946" wp14:editId="5F0A286E">
-            <wp:extent cx="5400040" cy="2152015"/>
-            <wp:effectExtent l="0" t="0" r="0" b="635"/>
-            <wp:docPr id="24" name="Imagen 24"/>
-            <wp:cNvGraphicFramePr>
-              <a:graphicFrameLocks xmlns:a="http://schemas.openxmlformats.org/drawingml/2006/main" noChangeAspect="1"/>
-            </wp:cNvGraphicFramePr>
-            <a:graphic xmlns:a="http://schemas.openxmlformats.org/drawingml/2006/main">
-              <a:graphicData uri="http://schemas.openxmlformats.org/drawingml/2006/picture">
-                <pic:pic xmlns:pic="http://schemas.openxmlformats.org/drawingml/2006/picture">
-                  <pic:nvPicPr>
-                    <pic:cNvPr id="1" name=""/>
-                    <pic:cNvPicPr/>
-                  </pic:nvPicPr>
-                  <pic:blipFill>
-                    <a:blip r:embed="rId58"/>
-                    <a:stretch>
-                      <a:fillRect/>
-                    </a:stretch>
-                  </pic:blipFill>
-                  <pic:spPr>
-                    <a:xfrm>
-                      <a:off x="0" y="0"/>
-                      <a:ext cx="5400040" cy="2152015"/>
-                    </a:xfrm>
-                    <a:prstGeom prst="rect">
-                      <a:avLst/>
-                    </a:prstGeom>
-                  </pic:spPr>
-                </pic:pic>
-              </a:graphicData>
-            </a:graphic>
-          </wp:inline>
-        </w:drawing>
-      </w:r>
-    </w:p>
-    <w:p>
-      <w:pPr>
-        <w:rPr>
-          <w:b/>
-          <w:bCs/>
-          <w:sz w:val="24"/>
-          <w:szCs w:val="24"/>
-        </w:rPr>
-      </w:pPr>
     </w:p>
     <w:sectPr>
       <w:pgSz w:w="11906" w:h="16838"/>
